--- a/Logistics Regression.docx
+++ b/Logistics Regression.docx
@@ -9,6 +9,7 @@
         <w:keepLines w:val="0"/>
         <w:widowControl/>
         <w:numPr>
+          <w:ilvl w:val="0"/>
           <w:numId w:val="0"/>
         </w:numPr>
         <w:suppressLineNumbers w:val="0"/>
@@ -24,8 +25,6 @@
           <w:u w:val="single"/>
         </w:rPr>
       </w:pPr>
-      <w:bookmarkStart w:id="0" w:name="_GoBack"/>
-      <w:bookmarkEnd w:id="0"/>
       <w:r>
         <w:rPr>
           <w:rFonts w:hint="default"/>
@@ -138,7 +137,7 @@
           <w:numId w:val="1"/>
         </w:numPr>
         <w:suppressLineNumbers w:val="0"/>
-        <w:ind w:left="420" w:leftChars="0" w:hanging="420" w:firstLineChars="0"/>
+        <w:ind w:left="425" w:leftChars="0" w:hanging="425" w:firstLineChars="0"/>
         <w:rPr>
           <w:rFonts w:hint="default"/>
         </w:rPr>
@@ -161,7 +160,7 @@
           <w:numId w:val="1"/>
         </w:numPr>
         <w:suppressLineNumbers w:val="0"/>
-        <w:ind w:left="420" w:leftChars="0" w:hanging="420" w:firstLineChars="0"/>
+        <w:ind w:left="425" w:leftChars="0" w:hanging="425" w:firstLineChars="0"/>
         <w:rPr>
           <w:rFonts w:hint="default"/>
         </w:rPr>
@@ -184,7 +183,7 @@
           <w:numId w:val="1"/>
         </w:numPr>
         <w:suppressLineNumbers w:val="0"/>
-        <w:ind w:left="420" w:leftChars="0" w:hanging="420" w:firstLineChars="0"/>
+        <w:ind w:left="425" w:leftChars="0" w:hanging="425" w:firstLineChars="0"/>
       </w:pPr>
       <w:r>
         <w:rPr>
@@ -233,10 +232,13 @@
         <w:widowControl/>
         <w:numPr>
           <w:ilvl w:val="0"/>
-          <w:numId w:val="1"/>
+          <w:numId w:val="2"/>
         </w:numPr>
         <w:suppressLineNumbers w:val="0"/>
-        <w:ind w:left="420" w:leftChars="0" w:hanging="420" w:firstLineChars="0"/>
+        <w:tabs>
+          <w:tab w:val="clear" w:pos="425"/>
+        </w:tabs>
+        <w:ind w:left="425" w:leftChars="0" w:right="0" w:rightChars="0" w:hanging="425" w:firstLineChars="0"/>
         <w:rPr>
           <w:rFonts w:hint="default"/>
         </w:rPr>
@@ -256,10 +258,13 @@
         <w:widowControl/>
         <w:numPr>
           <w:ilvl w:val="0"/>
-          <w:numId w:val="1"/>
+          <w:numId w:val="2"/>
         </w:numPr>
         <w:suppressLineNumbers w:val="0"/>
-        <w:ind w:left="420" w:leftChars="0" w:hanging="420" w:firstLineChars="0"/>
+        <w:tabs>
+          <w:tab w:val="clear" w:pos="425"/>
+        </w:tabs>
+        <w:ind w:left="425" w:leftChars="0" w:right="0" w:rightChars="0" w:hanging="425" w:firstLineChars="0"/>
         <w:rPr>
           <w:rFonts w:hint="default"/>
         </w:rPr>
@@ -279,10 +284,17 @@
         <w:widowControl/>
         <w:numPr>
           <w:ilvl w:val="0"/>
-          <w:numId w:val="1"/>
+          <w:numId w:val="2"/>
         </w:numPr>
         <w:suppressLineNumbers w:val="0"/>
-        <w:ind w:left="420" w:leftChars="0" w:hanging="420" w:firstLineChars="0"/>
+        <w:tabs>
+          <w:tab w:val="clear" w:pos="425"/>
+        </w:tabs>
+        <w:ind w:left="425" w:leftChars="0" w:right="0" w:rightChars="0" w:hanging="425" w:firstLineChars="0"/>
+        <w:rPr>
+          <w:rFonts w:hint="default"/>
+          <w:lang w:val="en-IN"/>
+        </w:rPr>
       </w:pPr>
       <w:r>
         <w:rPr>
@@ -290,203 +302,8 @@
         </w:rPr>
         <w:t>Deployed live app via GitHub and Streamlit for real-time predictions on test data.​</w:t>
       </w:r>
-    </w:p>
-    <w:p>
-      <w:pPr>
-        <w:rPr>
-          <w:rFonts w:hint="default"/>
-        </w:rPr>
-      </w:pPr>
-    </w:p>
-    <w:p>
-      <w:pPr>
-        <w:rPr>
-          <w:rFonts w:hint="default"/>
-          <w:lang w:val="en-IN"/>
-        </w:rPr>
-      </w:pPr>
-      <w:r>
-        <w:rPr>
-          <w:rFonts w:hint="default"/>
-        </w:rPr>
-        <w:t>GitHub - Script file</w:t>
-      </w:r>
-      <w:r>
-        <w:rPr>
-          <w:rFonts w:hint="default"/>
-          <w:lang w:val="en-IN"/>
-        </w:rPr>
-        <w:t xml:space="preserve"> : - </w:t>
-      </w:r>
-      <w:r>
-        <w:rPr>
-          <w:rFonts w:hint="default"/>
-          <w:lang w:val="en-IN"/>
-        </w:rPr>
-        <w:fldChar w:fldCharType="begin"/>
-      </w:r>
-      <w:r>
-        <w:rPr>
-          <w:rFonts w:hint="default"/>
-          <w:lang w:val="en-IN"/>
-        </w:rPr>
-        <w:instrText xml:space="preserve"> HYPERLINK "https://github.com/manishmaltare/Manish-Maltare/blob/main/RESUME_Logistic_Regression_Assignment.ipynb" </w:instrText>
-      </w:r>
-      <w:r>
-        <w:rPr>
-          <w:rFonts w:hint="default"/>
-          <w:lang w:val="en-IN"/>
-        </w:rPr>
-        <w:fldChar w:fldCharType="separate"/>
-      </w:r>
-      <w:r>
-        <w:rPr>
-          <w:rStyle w:val="5"/>
-          <w:rFonts w:hint="default"/>
-          <w:lang w:val="en-IN"/>
-        </w:rPr>
-        <w:t>https://github.com/manishmaltare/Manish-Maltare/blob/main/RESUME_Logistic_Regression_Assignment.ipynb</w:t>
-      </w:r>
-      <w:r>
-        <w:rPr>
-          <w:rFonts w:hint="default"/>
-          <w:lang w:val="en-IN"/>
-        </w:rPr>
-        <w:fldChar w:fldCharType="end"/>
-      </w:r>
-    </w:p>
-    <w:p>
-      <w:pPr>
-        <w:rPr>
-          <w:rFonts w:hint="default"/>
-          <w:lang w:val="en-IN"/>
-        </w:rPr>
-      </w:pPr>
-    </w:p>
-    <w:p>
-      <w:pPr>
-        <w:rPr>
-          <w:rFonts w:hint="default"/>
-          <w:lang w:val="en-IN"/>
-        </w:rPr>
-      </w:pPr>
-      <w:r>
-        <w:rPr>
-          <w:rFonts w:hint="default"/>
-          <w:lang w:val="en-IN"/>
-        </w:rPr>
-        <w:t xml:space="preserve">GitHub - Deployment file: - </w:t>
-      </w:r>
-      <w:r>
-        <w:rPr>
-          <w:rFonts w:hint="default"/>
-          <w:lang w:val="en-IN"/>
-        </w:rPr>
-        <w:fldChar w:fldCharType="begin"/>
-      </w:r>
-      <w:r>
-        <w:rPr>
-          <w:rFonts w:hint="default"/>
-          <w:lang w:val="en-IN"/>
-        </w:rPr>
-        <w:instrText xml:space="preserve"> HYPERLINK "https://github.com/manishmaltare/Manish-Maltare/blob/main/pickle_of_assignment_logisticregression_deployment_final.py" </w:instrText>
-      </w:r>
-      <w:r>
-        <w:rPr>
-          <w:rFonts w:hint="default"/>
-          <w:lang w:val="en-IN"/>
-        </w:rPr>
-        <w:fldChar w:fldCharType="separate"/>
-      </w:r>
-      <w:r>
-        <w:rPr>
-          <w:rStyle w:val="5"/>
-          <w:rFonts w:hint="default"/>
-          <w:lang w:val="en-IN"/>
-        </w:rPr>
-        <w:t>https://github.com/manishmaltare/Manish-Maltare/blob/main/pickle_of_assignment_logisticregression_deployment_final.py</w:t>
-      </w:r>
-      <w:r>
-        <w:rPr>
-          <w:rFonts w:hint="default"/>
-          <w:lang w:val="en-IN"/>
-        </w:rPr>
-        <w:fldChar w:fldCharType="end"/>
-      </w:r>
-      <w:r>
-        <w:rPr>
-          <w:rFonts w:hint="default"/>
-          <w:lang w:val="en-IN"/>
-        </w:rPr>
-        <w:t xml:space="preserve"> </w:t>
-      </w:r>
-    </w:p>
-    <w:p>
-      <w:pPr>
-        <w:rPr>
-          <w:rFonts w:hint="default"/>
-          <w:lang w:val="en-IN"/>
-        </w:rPr>
-      </w:pPr>
-    </w:p>
-    <w:p>
-      <w:pPr>
-        <w:rPr>
-          <w:rFonts w:hint="default"/>
-          <w:lang w:val="en-IN"/>
-        </w:rPr>
-      </w:pPr>
-      <w:r>
-        <w:rPr>
-          <w:rFonts w:hint="default"/>
-          <w:lang w:val="en-IN"/>
-        </w:rPr>
-        <w:t xml:space="preserve">App Link : - </w:t>
-      </w:r>
-      <w:r>
-        <w:rPr>
-          <w:rFonts w:hint="default"/>
-          <w:lang w:val="en-IN"/>
-        </w:rPr>
-        <w:fldChar w:fldCharType="begin"/>
-      </w:r>
-      <w:r>
-        <w:rPr>
-          <w:rFonts w:hint="default"/>
-          <w:lang w:val="en-IN"/>
-        </w:rPr>
-        <w:instrText xml:space="preserve"> HYPERLINK "https://manish-maltare-8pw78deodbfyqewds8uere.streamlit.app/" </w:instrText>
-      </w:r>
-      <w:r>
-        <w:rPr>
-          <w:rFonts w:hint="default"/>
-          <w:lang w:val="en-IN"/>
-        </w:rPr>
-        <w:fldChar w:fldCharType="separate"/>
-      </w:r>
-      <w:r>
-        <w:rPr>
-          <w:rStyle w:val="5"/>
-          <w:rFonts w:hint="default"/>
-          <w:lang w:val="en-IN"/>
-        </w:rPr>
-        <w:t>https://manish-maltare-8pw78deodbfyqewds8uere.streamlit.app/</w:t>
-      </w:r>
-      <w:r>
-        <w:rPr>
-          <w:rFonts w:hint="default"/>
-          <w:lang w:val="en-IN"/>
-        </w:rPr>
-        <w:fldChar w:fldCharType="end"/>
-      </w:r>
-    </w:p>
-    <w:p>
-      <w:pPr>
-        <w:rPr>
-          <w:rFonts w:hint="default"/>
-          <w:lang w:val="en-IN"/>
-        </w:rPr>
-      </w:pPr>
+      <w:bookmarkStart w:id="0" w:name="_GoBack"/>
+      <w:bookmarkEnd w:id="0"/>
     </w:p>
     <w:sectPr>
       <w:pgSz w:w="11906" w:h="16838"/>
@@ -501,26 +318,49 @@
 <file path=word/numbering.xml><?xml version="1.0" encoding="utf-8"?>
 <w:numbering xmlns:wpc="http://schemas.microsoft.com/office/word/2010/wordprocessingCanvas" xmlns:mc="http://schemas.openxmlformats.org/markup-compatibility/2006" xmlns:o="urn:schemas-microsoft-com:office:office" xmlns:r="http://schemas.openxmlformats.org/officeDocument/2006/relationships" xmlns:m="http://schemas.openxmlformats.org/officeDocument/2006/math" xmlns:v="urn:schemas-microsoft-com:vml" xmlns:wp14="http://schemas.microsoft.com/office/word/2010/wordprocessingDrawing" xmlns:wp="http://schemas.openxmlformats.org/drawingml/2006/wordprocessingDrawing" xmlns:w10="urn:schemas-microsoft-com:office:word" xmlns:w="http://schemas.openxmlformats.org/wordprocessingml/2006/main" xmlns:w14="http://schemas.microsoft.com/office/word/2010/wordml" xmlns:wpg="http://schemas.microsoft.com/office/word/2010/wordprocessingGroup" xmlns:wpi="http://schemas.microsoft.com/office/word/2010/wordprocessingInk" xmlns:wne="http://schemas.microsoft.com/office/word/2006/wordml" xmlns:wps="http://schemas.microsoft.com/office/word/2010/wordprocessingShape" xmlns:wpsCustomData="http://www.wps.cn/officeDocument/2013/wpsCustomData" mc:Ignorable="w14 wp14">
   <w:abstractNum w:abstractNumId="0">
-    <w:nsid w:val="E108C43D"/>
+    <w:nsid w:val="8ACF9298"/>
     <w:multiLevelType w:val="singleLevel"/>
-    <w:tmpl w:val="E108C43D"/>
+    <w:tmpl w:val="8ACF9298"/>
     <w:lvl w:ilvl="0" w:tentative="0">
       <w:start w:val="1"/>
-      <w:numFmt w:val="bullet"/>
-      <w:lvlText w:val=""/>
+      <w:numFmt w:val="lowerLetter"/>
+      <w:lvlText w:val="%1)"/>
       <w:lvlJc w:val="left"/>
       <w:pPr>
         <w:tabs>
-          <w:tab w:val="left" w:pos="420"/>
+          <w:tab w:val="left" w:pos="425"/>
         </w:tabs>
-        <w:ind w:left="420" w:leftChars="0" w:hanging="420" w:firstLineChars="0"/>
+        <w:ind w:left="425" w:leftChars="0" w:hanging="425" w:firstLineChars="0"/>
       </w:pPr>
       <w:rPr>
-        <w:rFonts w:hint="default" w:ascii="Wingdings" w:hAnsi="Wingdings"/>
+        <w:rFonts w:hint="default"/>
+      </w:rPr>
+    </w:lvl>
+  </w:abstractNum>
+  <w:abstractNum w:abstractNumId="1">
+    <w:nsid w:val="2FABADA1"/>
+    <w:multiLevelType w:val="singleLevel"/>
+    <w:tmpl w:val="2FABADA1"/>
+    <w:lvl w:ilvl="0" w:tentative="0">
+      <w:start w:val="1"/>
+      <w:numFmt w:val="decimal"/>
+      <w:lvlText w:val="%1."/>
+      <w:lvlJc w:val="left"/>
+      <w:pPr>
+        <w:tabs>
+          <w:tab w:val="left" w:pos="425"/>
+        </w:tabs>
+        <w:ind w:left="425" w:leftChars="0" w:hanging="425" w:firstLineChars="0"/>
+      </w:pPr>
+      <w:rPr>
+        <w:rFonts w:hint="default"/>
       </w:rPr>
     </w:lvl>
   </w:abstractNum>
   <w:num w:numId="1">
+    <w:abstractNumId w:val="1"/>
+  </w:num>
+  <w:num w:numId="2">
     <w:abstractNumId w:val="0"/>
   </w:num>
 </w:numbering>
@@ -602,7 +442,7 @@
     <w:lsdException w:qFormat="1" w:unhideWhenUsed="0" w:uiPriority="0" w:semiHidden="0" w:name="Title"/>
     <w:lsdException w:unhideWhenUsed="0" w:uiPriority="0" w:semiHidden="0" w:name="Closing"/>
     <w:lsdException w:unhideWhenUsed="0" w:uiPriority="0" w:semiHidden="0" w:name="Signature"/>
-    <w:lsdException w:unhideWhenUsed="0" w:uiPriority="0" w:name="Default Paragraph Font"/>
+    <w:lsdException w:qFormat="1" w:unhideWhenUsed="0" w:uiPriority="0" w:name="Default Paragraph Font"/>
     <w:lsdException w:unhideWhenUsed="0" w:uiPriority="0" w:semiHidden="0" w:name="Body Text"/>
     <w:lsdException w:unhideWhenUsed="0" w:uiPriority="0" w:semiHidden="0" w:name="Body Text Indent"/>
     <w:lsdException w:unhideWhenUsed="0" w:uiPriority="0" w:semiHidden="0" w:name="List Continue"/>
@@ -622,7 +462,7 @@
     <w:lsdException w:unhideWhenUsed="0" w:uiPriority="0" w:semiHidden="0" w:name="Body Text Indent 2"/>
     <w:lsdException w:unhideWhenUsed="0" w:uiPriority="0" w:semiHidden="0" w:name="Body Text Indent 3"/>
     <w:lsdException w:unhideWhenUsed="0" w:uiPriority="0" w:semiHidden="0" w:name="Block Text"/>
-    <w:lsdException w:unhideWhenUsed="0" w:uiPriority="0" w:semiHidden="0" w:name="Hyperlink"/>
+    <w:lsdException w:qFormat="1" w:unhideWhenUsed="0" w:uiPriority="0" w:semiHidden="0" w:name="Hyperlink"/>
     <w:lsdException w:unhideWhenUsed="0" w:uiPriority="0" w:semiHidden="0" w:name="FollowedHyperlink"/>
     <w:lsdException w:qFormat="1" w:unhideWhenUsed="0" w:uiPriority="0" w:semiHidden="0" w:name="Strong"/>
     <w:lsdException w:qFormat="1" w:unhideWhenUsed="0" w:uiPriority="0" w:semiHidden="0" w:name="Emphasis"/>
@@ -819,6 +659,7 @@
   <w:style w:type="character" w:default="1" w:styleId="3">
     <w:name w:val="Default Paragraph Font"/>
     <w:semiHidden/>
+    <w:qFormat/>
     <w:uiPriority w:val="0"/>
   </w:style>
   <w:style w:type="table" w:default="1" w:styleId="4">
@@ -837,6 +678,7 @@
   <w:style w:type="character" w:styleId="5">
     <w:name w:val="Hyperlink"/>
     <w:basedOn w:val="3"/>
+    <w:qFormat/>
     <w:uiPriority w:val="0"/>
     <w:rPr>
       <w:color w:val="0000FF"/>

--- a/Logistics Regression.docx
+++ b/Logistics Regression.docx
@@ -2,70 +2,6 @@
 <file path=word/document.xml><?xml version="1.0" encoding="utf-8"?>
 <w:document xmlns:wpc="http://schemas.microsoft.com/office/word/2010/wordprocessingCanvas" xmlns:mc="http://schemas.openxmlformats.org/markup-compatibility/2006" xmlns:o="urn:schemas-microsoft-com:office:office" xmlns:r="http://schemas.openxmlformats.org/officeDocument/2006/relationships" xmlns:m="http://schemas.openxmlformats.org/officeDocument/2006/math" xmlns:v="urn:schemas-microsoft-com:vml" xmlns:wp14="http://schemas.microsoft.com/office/word/2010/wordprocessingDrawing" xmlns:wp="http://schemas.openxmlformats.org/drawingml/2006/wordprocessingDrawing" xmlns:w="http://schemas.openxmlformats.org/wordprocessingml/2006/main" xmlns:w14="http://schemas.microsoft.com/office/word/2010/wordml" xmlns:w10="urn:schemas-microsoft-com:office:word" xmlns:w15="http://schemas.microsoft.com/office/word/2012/wordml" xmlns:wpg="http://schemas.microsoft.com/office/word/2010/wordprocessingGroup" xmlns:wpi="http://schemas.microsoft.com/office/word/2010/wordprocessingInk" xmlns:wne="http://schemas.microsoft.com/office/word/2006/wordml" xmlns:wps="http://schemas.microsoft.com/office/word/2010/wordprocessingShape" xmlns:wpsCustomData="http://www.wps.cn/officeDocument/2013/wpsCustomData" mc:Ignorable="w14 w15 wp14">
   <w:body>
-    <w:p>
-      <w:pPr>
-        <w:pStyle w:val="2"/>
-        <w:keepNext w:val="0"/>
-        <w:keepLines w:val="0"/>
-        <w:widowControl/>
-        <w:numPr>
-          <w:ilvl w:val="0"/>
-          <w:numId w:val="0"/>
-        </w:numPr>
-        <w:suppressLineNumbers w:val="0"/>
-        <w:ind w:leftChars="0"/>
-        <w:outlineLvl w:val="1"/>
-        <w:rPr>
-          <w:b/>
-          <w:bCs/>
-          <w:i/>
-          <w:iCs/>
-          <w:sz w:val="40"/>
-          <w:szCs w:val="40"/>
-          <w:u w:val="single"/>
-        </w:rPr>
-      </w:pPr>
-      <w:r>
-        <w:rPr>
-          <w:rFonts w:hint="default"/>
-          <w:b/>
-          <w:bCs/>
-          <w:i/>
-          <w:iCs/>
-          <w:sz w:val="40"/>
-          <w:szCs w:val="40"/>
-          <w:u w:val="single"/>
-        </w:rPr>
-        <w:t xml:space="preserve">Logistic Regression </w:t>
-      </w:r>
-      <w:r>
-        <w:rPr>
-          <w:rFonts w:hint="default"/>
-          <w:b/>
-          <w:bCs/>
-          <w:i/>
-          <w:iCs/>
-          <w:sz w:val="40"/>
-          <w:szCs w:val="40"/>
-          <w:u w:val="single"/>
-          <w:lang w:val="en-IN"/>
-        </w:rPr>
-        <w:t xml:space="preserve">- </w:t>
-      </w:r>
-      <w:r>
-        <w:rPr>
-          <w:rFonts w:hint="default"/>
-          <w:b/>
-          <w:bCs/>
-          <w:i/>
-          <w:iCs/>
-          <w:sz w:val="40"/>
-          <w:szCs w:val="40"/>
-          <w:u w:val="single"/>
-        </w:rPr>
-        <w:t>Titanic Survival Prediction</w:t>
-      </w:r>
-    </w:p>
     <w:p>
       <w:pPr>
         <w:pStyle w:val="6"/>
@@ -318,13 +254,13 @@
 <file path=word/numbering.xml><?xml version="1.0" encoding="utf-8"?>
 <w:numbering xmlns:wpc="http://schemas.microsoft.com/office/word/2010/wordprocessingCanvas" xmlns:mc="http://schemas.openxmlformats.org/markup-compatibility/2006" xmlns:o="urn:schemas-microsoft-com:office:office" xmlns:r="http://schemas.openxmlformats.org/officeDocument/2006/relationships" xmlns:m="http://schemas.openxmlformats.org/officeDocument/2006/math" xmlns:v="urn:schemas-microsoft-com:vml" xmlns:wp14="http://schemas.microsoft.com/office/word/2010/wordprocessingDrawing" xmlns:wp="http://schemas.openxmlformats.org/drawingml/2006/wordprocessingDrawing" xmlns:w10="urn:schemas-microsoft-com:office:word" xmlns:w="http://schemas.openxmlformats.org/wordprocessingml/2006/main" xmlns:w14="http://schemas.microsoft.com/office/word/2010/wordml" xmlns:wpg="http://schemas.microsoft.com/office/word/2010/wordprocessingGroup" xmlns:wpi="http://schemas.microsoft.com/office/word/2010/wordprocessingInk" xmlns:wne="http://schemas.microsoft.com/office/word/2006/wordml" xmlns:wps="http://schemas.microsoft.com/office/word/2010/wordprocessingShape" xmlns:wpsCustomData="http://www.wps.cn/officeDocument/2013/wpsCustomData" mc:Ignorable="w14 wp14">
   <w:abstractNum w:abstractNumId="0">
-    <w:nsid w:val="8ACF9298"/>
+    <w:nsid w:val="FE249912"/>
     <w:multiLevelType w:val="singleLevel"/>
-    <w:tmpl w:val="8ACF9298"/>
+    <w:tmpl w:val="FE249912"/>
     <w:lvl w:ilvl="0" w:tentative="0">
       <w:start w:val="1"/>
       <w:numFmt w:val="lowerLetter"/>
-      <w:lvlText w:val="%1)"/>
+      <w:lvlText w:val="%1."/>
       <w:lvlJc w:val="left"/>
       <w:pPr>
         <w:tabs>
@@ -338,12 +274,12 @@
     </w:lvl>
   </w:abstractNum>
   <w:abstractNum w:abstractNumId="1">
-    <w:nsid w:val="2FABADA1"/>
+    <w:nsid w:val="FF0CF5B3"/>
     <w:multiLevelType w:val="singleLevel"/>
-    <w:tmpl w:val="2FABADA1"/>
+    <w:tmpl w:val="FF0CF5B3"/>
     <w:lvl w:ilvl="0" w:tentative="0">
       <w:start w:val="1"/>
-      <w:numFmt w:val="decimal"/>
+      <w:numFmt w:val="upperLetter"/>
       <w:lvlText w:val="%1."/>
       <w:lvlJc w:val="left"/>
       <w:pPr>
@@ -358,10 +294,10 @@
     </w:lvl>
   </w:abstractNum>
   <w:num w:numId="1">
-    <w:abstractNumId w:val="1"/>
+    <w:abstractNumId w:val="0"/>
   </w:num>
   <w:num w:numId="2">
-    <w:abstractNumId w:val="0"/>
+    <w:abstractNumId w:val="1"/>
   </w:num>
 </w:numbering>
 </file>

--- a/Logistics Regression.docx
+++ b/Logistics Regression.docx
@@ -166,6 +166,20 @@
         <w:keepNext w:val="0"/>
         <w:keepLines w:val="0"/>
         <w:widowControl/>
+        <w:suppressLineNumbers w:val="0"/>
+        <w:rPr>
+          <w:rFonts w:hint="default"/>
+        </w:rPr>
+      </w:pPr>
+      <w:bookmarkStart w:id="0" w:name="_GoBack"/>
+      <w:bookmarkEnd w:id="0"/>
+    </w:p>
+    <w:p>
+      <w:pPr>
+        <w:pStyle w:val="6"/>
+        <w:keepNext w:val="0"/>
+        <w:keepLines w:val="0"/>
+        <w:widowControl/>
         <w:numPr>
           <w:ilvl w:val="0"/>
           <w:numId w:val="2"/>
@@ -238,8 +252,6 @@
         </w:rPr>
         <w:t>Deployed live app via GitHub and Streamlit for real-time predictions on test data.​</w:t>
       </w:r>
-      <w:bookmarkStart w:id="0" w:name="_GoBack"/>
-      <w:bookmarkEnd w:id="0"/>
     </w:p>
     <w:sectPr>
       <w:pgSz w:w="11906" w:h="16838"/>

--- a/Logistics Regression.docx
+++ b/Logistics Regression.docx
@@ -4,254 +4,360 @@
   <w:body>
     <w:p>
       <w:pPr>
-        <w:pStyle w:val="6"/>
-        <w:keepNext w:val="0"/>
-        <w:keepLines w:val="0"/>
-        <w:widowControl/>
-        <w:suppressLineNumbers w:val="0"/>
-        <w:rPr>
-          <w:rFonts w:hint="default"/>
-        </w:rPr>
-      </w:pPr>
-      <w:r>
-        <w:rPr>
-          <w:rFonts w:hint="default"/>
-        </w:rPr>
-        <w:t>Developed a comprehensive Logistic Regression model to predict Titanic passenger survival using the classic dataset, split into model building and Streamlit deployment phases. Achieved strong performance through meticulous data preprocessing and evaluation, culminating in a deployable web app</w:t>
-      </w:r>
-    </w:p>
-    <w:p>
-      <w:pPr>
-        <w:pStyle w:val="6"/>
-        <w:keepNext w:val="0"/>
-        <w:keepLines w:val="0"/>
-        <w:widowControl/>
-        <w:suppressLineNumbers w:val="0"/>
-        <w:rPr>
-          <w:rFonts w:hint="default"/>
-        </w:rPr>
-      </w:pPr>
-    </w:p>
-    <w:p>
-      <w:pPr>
-        <w:pStyle w:val="6"/>
-        <w:keepNext w:val="0"/>
-        <w:keepLines w:val="0"/>
-        <w:widowControl/>
-        <w:suppressLineNumbers w:val="0"/>
-        <w:rPr>
-          <w:rFonts w:hint="default"/>
-        </w:rPr>
-      </w:pPr>
-      <w:r>
-        <w:rPr>
-          <w:rFonts w:hint="default"/>
-        </w:rPr>
-        <w:t>Key Challenges &amp; Solutions</w:t>
-      </w:r>
-    </w:p>
-    <w:p>
-      <w:pPr>
-        <w:pStyle w:val="6"/>
-        <w:keepNext w:val="0"/>
-        <w:keepLines w:val="0"/>
-        <w:widowControl/>
-        <w:suppressLineNumbers w:val="0"/>
-        <w:rPr>
-          <w:rFonts w:hint="default"/>
-        </w:rPr>
-      </w:pPr>
-    </w:p>
-    <w:p>
-      <w:pPr>
-        <w:pStyle w:val="6"/>
-        <w:keepNext w:val="0"/>
-        <w:keepLines w:val="0"/>
-        <w:widowControl/>
-        <w:numPr>
-          <w:ilvl w:val="0"/>
-          <w:numId w:val="1"/>
-        </w:numPr>
-        <w:suppressLineNumbers w:val="0"/>
-        <w:ind w:left="425" w:leftChars="0" w:hanging="425" w:firstLineChars="0"/>
-        <w:rPr>
-          <w:rFonts w:hint="default"/>
-        </w:rPr>
-      </w:pPr>
-      <w:r>
-        <w:rPr>
-          <w:rFonts w:hint="default"/>
-        </w:rPr>
-        <w:t>Faced deployment issues with sklearn's LabelEncoder and StandardScaler via pickle in Streamlit; resolved by implementing manual encoding and scaling.​</w:t>
-      </w:r>
-    </w:p>
-    <w:p>
-      <w:pPr>
-        <w:pStyle w:val="6"/>
-        <w:keepNext w:val="0"/>
-        <w:keepLines w:val="0"/>
-        <w:widowControl/>
-        <w:numPr>
-          <w:ilvl w:val="0"/>
-          <w:numId w:val="1"/>
-        </w:numPr>
-        <w:suppressLineNumbers w:val="0"/>
-        <w:ind w:left="425" w:leftChars="0" w:hanging="425" w:firstLineChars="0"/>
-        <w:rPr>
-          <w:rFonts w:hint="default"/>
-        </w:rPr>
-      </w:pPr>
-      <w:r>
-        <w:rPr>
-          <w:rFonts w:hint="default"/>
-        </w:rPr>
-        <w:t>Handled missing values strategically: mean imputation for Age, mode for Embarked, 'U' placeholder for Cabin decks.​</w:t>
-      </w:r>
-    </w:p>
-    <w:p>
-      <w:pPr>
-        <w:pStyle w:val="6"/>
-        <w:keepNext w:val="0"/>
-        <w:keepLines w:val="0"/>
-        <w:widowControl/>
-        <w:numPr>
-          <w:ilvl w:val="0"/>
-          <w:numId w:val="1"/>
-        </w:numPr>
-        <w:suppressLineNumbers w:val="0"/>
-        <w:ind w:left="425" w:leftChars="0" w:hanging="425" w:firstLineChars="0"/>
-      </w:pPr>
-      <w:r>
-        <w:rPr>
-          <w:rFonts w:hint="default"/>
-        </w:rPr>
-        <w:t>Dropped high-cardinality features like PassengerId, Name, and Ticket to avoid noise in modeling.​</w:t>
-      </w:r>
-    </w:p>
-    <w:p>
-      <w:pPr>
-        <w:pStyle w:val="6"/>
-        <w:keepNext w:val="0"/>
-        <w:keepLines w:val="0"/>
-        <w:widowControl/>
-        <w:numPr>
-          <w:ilvl w:val="0"/>
-          <w:numId w:val="0"/>
-        </w:numPr>
-        <w:suppressLineNumbers w:val="0"/>
-        <w:ind w:leftChars="0" w:right="0" w:rightChars="0"/>
-      </w:pPr>
-    </w:p>
-    <w:p>
-      <w:pPr>
-        <w:pStyle w:val="6"/>
-        <w:keepNext w:val="0"/>
-        <w:keepLines w:val="0"/>
-        <w:widowControl/>
-        <w:suppressLineNumbers w:val="0"/>
-        <w:rPr>
-          <w:rFonts w:hint="default"/>
-        </w:rPr>
-      </w:pPr>
-      <w:r>
-        <w:rPr>
-          <w:rFonts w:hint="default"/>
-        </w:rPr>
-        <w:t>Major Findings</w:t>
-      </w:r>
-    </w:p>
-    <w:p>
-      <w:pPr>
-        <w:pStyle w:val="6"/>
-        <w:keepNext w:val="0"/>
-        <w:keepLines w:val="0"/>
-        <w:widowControl/>
-        <w:suppressLineNumbers w:val="0"/>
-        <w:rPr>
-          <w:rFonts w:hint="default"/>
-        </w:rPr>
-      </w:pPr>
+        <w:pStyle w:val="3"/>
+        <w:bidi w:val="0"/>
+        <w:rPr>
+          <w:rFonts w:hint="default" w:ascii="Open Sans" w:hAnsi="Open Sans" w:cs="Open Sans"/>
+          <w:sz w:val="24"/>
+          <w:szCs w:val="24"/>
+        </w:rPr>
+      </w:pPr>
+      <w:r>
+        <w:rPr>
+          <w:rFonts w:hint="default" w:ascii="Open Sans" w:hAnsi="Open Sans" w:cs="Open Sans"/>
+          <w:sz w:val="24"/>
+          <w:szCs w:val="24"/>
+        </w:rPr>
+        <w:t>Objective</w:t>
+      </w:r>
+    </w:p>
+    <w:p>
+      <w:pPr>
+        <w:rPr>
+          <w:rFonts w:hint="default" w:ascii="Open Sans" w:hAnsi="Open Sans" w:cs="Open Sans"/>
+          <w:sz w:val="24"/>
+          <w:szCs w:val="24"/>
+          <w:lang w:val="en-IN"/>
+        </w:rPr>
+      </w:pPr>
+      <w:r>
+        <w:rPr>
+          <w:rFonts w:hint="default" w:ascii="Open Sans" w:hAnsi="Open Sans" w:cs="Open Sans"/>
+          <w:sz w:val="24"/>
+          <w:szCs w:val="24"/>
+          <w:lang w:val="en-IN"/>
+        </w:rPr>
+        <w:t>To implement and deploy a Logistic Regression model to predict survival based on the Titanic dataset.</w:t>
+      </w:r>
+    </w:p>
+    <w:p>
+      <w:pPr>
+        <w:rPr>
+          <w:rFonts w:hint="default" w:ascii="Open Sans" w:hAnsi="Open Sans" w:cs="Open Sans"/>
+          <w:sz w:val="24"/>
+          <w:szCs w:val="24"/>
+          <w:lang w:val="en-IN"/>
+        </w:rPr>
+      </w:pPr>
+    </w:p>
+    <w:p>
+      <w:pPr>
+        <w:pStyle w:val="3"/>
+        <w:bidi w:val="0"/>
+        <w:rPr>
+          <w:rFonts w:hint="default" w:ascii="Open Sans" w:hAnsi="Open Sans" w:cs="Open Sans"/>
+          <w:sz w:val="24"/>
+          <w:szCs w:val="24"/>
+          <w:lang w:val="en-IN"/>
+        </w:rPr>
+      </w:pPr>
+      <w:r>
+        <w:rPr>
+          <w:rFonts w:hint="default" w:ascii="Open Sans" w:hAnsi="Open Sans" w:cs="Open Sans"/>
+          <w:sz w:val="24"/>
+          <w:szCs w:val="24"/>
+          <w:lang w:val="en-IN"/>
+        </w:rPr>
+        <w:t>Tools Used</w:t>
+      </w:r>
       <w:bookmarkStart w:id="0" w:name="_GoBack"/>
       <w:bookmarkEnd w:id="0"/>
     </w:p>
     <w:p>
       <w:pPr>
-        <w:pStyle w:val="6"/>
-        <w:keepNext w:val="0"/>
-        <w:keepLines w:val="0"/>
-        <w:widowControl/>
-        <w:numPr>
-          <w:ilvl w:val="0"/>
-          <w:numId w:val="2"/>
-        </w:numPr>
-        <w:suppressLineNumbers w:val="0"/>
-        <w:tabs>
-          <w:tab w:val="clear" w:pos="425"/>
-        </w:tabs>
-        <w:ind w:left="425" w:leftChars="0" w:right="0" w:rightChars="0" w:hanging="425" w:firstLineChars="0"/>
-        <w:rPr>
-          <w:rFonts w:hint="default"/>
-        </w:rPr>
-      </w:pPr>
-      <w:r>
-        <w:rPr>
-          <w:rFonts w:hint="default"/>
+        <w:rPr>
+          <w:rFonts w:hint="default" w:ascii="Open Sans" w:hAnsi="Open Sans" w:cs="Open Sans"/>
+          <w:sz w:val="24"/>
+          <w:szCs w:val="24"/>
+          <w:lang w:val="en-IN"/>
+        </w:rPr>
+      </w:pPr>
+      <w:r>
+        <w:rPr>
+          <w:rFonts w:hint="default" w:ascii="Open Sans" w:hAnsi="Open Sans" w:cs="Open Sans"/>
+          <w:sz w:val="24"/>
+          <w:szCs w:val="24"/>
+          <w:lang w:val="en-IN"/>
+        </w:rPr>
+        <w:t>Classification Model: Logistic Regression. Deployment: Python, scikit-learn, Streamlit.</w:t>
+      </w:r>
+    </w:p>
+    <w:p>
+      <w:pPr>
+        <w:rPr>
+          <w:rFonts w:hint="default" w:ascii="Open Sans" w:hAnsi="Open Sans" w:cs="Open Sans"/>
+          <w:sz w:val="24"/>
+          <w:szCs w:val="24"/>
+          <w:lang w:val="en-IN"/>
+        </w:rPr>
+      </w:pPr>
+    </w:p>
+    <w:p>
+      <w:pPr>
+        <w:pStyle w:val="3"/>
+        <w:bidi w:val="0"/>
+        <w:rPr>
+          <w:rFonts w:hint="default" w:ascii="Open Sans" w:hAnsi="Open Sans" w:cs="Open Sans"/>
+          <w:sz w:val="24"/>
+          <w:szCs w:val="24"/>
+        </w:rPr>
+      </w:pPr>
+      <w:r>
+        <w:rPr>
+          <w:rFonts w:hint="default" w:ascii="Open Sans" w:hAnsi="Open Sans" w:cs="Open Sans"/>
+          <w:sz w:val="24"/>
+          <w:szCs w:val="24"/>
+        </w:rPr>
+        <w:t>Business Need</w:t>
+      </w:r>
+    </w:p>
+    <w:p>
+      <w:pPr>
+        <w:rPr>
+          <w:rFonts w:hint="default" w:ascii="Open Sans" w:hAnsi="Open Sans" w:cs="Open Sans"/>
+          <w:sz w:val="24"/>
+          <w:szCs w:val="24"/>
+          <w:lang w:val="en-IN"/>
+        </w:rPr>
+      </w:pPr>
+      <w:r>
+        <w:rPr>
+          <w:rFonts w:hint="default" w:ascii="Open Sans" w:hAnsi="Open Sans" w:cs="Open Sans"/>
+          <w:sz w:val="24"/>
+          <w:szCs w:val="24"/>
+          <w:lang w:val="en-IN"/>
+        </w:rPr>
+        <w:t>Academic/Skill Demonstration—To demonstrate an end-to-end process of building and deploying a binary classification predictive model for a real-world problem (survival prediction).</w:t>
+      </w:r>
+    </w:p>
+    <w:p>
+      <w:pPr>
+        <w:rPr>
+          <w:rFonts w:hint="default" w:ascii="Open Sans" w:hAnsi="Open Sans" w:cs="Open Sans"/>
+          <w:sz w:val="24"/>
+          <w:szCs w:val="24"/>
+          <w:lang w:val="en-IN"/>
+        </w:rPr>
+      </w:pPr>
+    </w:p>
+    <w:p>
+      <w:pPr>
+        <w:pStyle w:val="3"/>
+        <w:bidi w:val="0"/>
+        <w:rPr>
+          <w:rFonts w:hint="default" w:ascii="Open Sans" w:hAnsi="Open Sans" w:eastAsia="SimSun" w:cs="Open Sans"/>
+          <w:sz w:val="24"/>
+          <w:szCs w:val="24"/>
+        </w:rPr>
+      </w:pPr>
+      <w:r>
+        <w:rPr>
+          <w:rFonts w:hint="default" w:ascii="Open Sans" w:hAnsi="Open Sans" w:cs="Open Sans"/>
+          <w:sz w:val="24"/>
+          <w:szCs w:val="24"/>
+          <w:lang w:val="en-IN"/>
+        </w:rPr>
+        <w:t>How It Was Solved</w:t>
+      </w:r>
+    </w:p>
+    <w:p>
+      <w:pPr>
+        <w:rPr>
+          <w:rFonts w:hint="default" w:ascii="Open Sans" w:hAnsi="Open Sans" w:eastAsia="SimSun" w:cs="Open Sans"/>
+          <w:sz w:val="24"/>
+          <w:szCs w:val="24"/>
+        </w:rPr>
+      </w:pPr>
+      <w:r>
+        <w:rPr>
+          <w:rFonts w:hint="default" w:ascii="Open Sans" w:hAnsi="Open Sans" w:eastAsia="SimSun" w:cs="Open Sans"/>
+          <w:sz w:val="24"/>
+          <w:szCs w:val="24"/>
+        </w:rPr>
+        <w:t>Faced deployment issues with sklearn's LabelEncoder and StandardScaler via pickle in Streamlit; resolved by implementing manual encoding and scaling.​</w:t>
+      </w:r>
+      <w:r>
+        <w:rPr>
+          <w:rFonts w:hint="default" w:ascii="Open Sans" w:hAnsi="Open Sans" w:eastAsia="SimSun" w:cs="Open Sans"/>
+          <w:sz w:val="24"/>
+          <w:szCs w:val="24"/>
+        </w:rPr>
+        <w:br w:type="textWrapping"/>
+      </w:r>
+      <w:r>
+        <w:rPr>
+          <w:rFonts w:hint="default" w:ascii="Open Sans" w:hAnsi="Open Sans" w:eastAsia="SimSun" w:cs="Open Sans"/>
+          <w:sz w:val="24"/>
+          <w:szCs w:val="24"/>
+        </w:rPr>
+        <w:t>Handled missing values strategically: mean imputation for Age, mode for Embarked, 'U' placeholder for Cabin decks.​</w:t>
+      </w:r>
+      <w:r>
+        <w:rPr>
+          <w:rFonts w:hint="default" w:ascii="Open Sans" w:hAnsi="Open Sans" w:eastAsia="SimSun" w:cs="Open Sans"/>
+          <w:sz w:val="24"/>
+          <w:szCs w:val="24"/>
+        </w:rPr>
+        <w:br w:type="textWrapping"/>
+      </w:r>
+      <w:r>
+        <w:rPr>
+          <w:rFonts w:hint="default" w:ascii="Open Sans" w:hAnsi="Open Sans" w:eastAsia="SimSun" w:cs="Open Sans"/>
+          <w:sz w:val="24"/>
+          <w:szCs w:val="24"/>
+        </w:rPr>
+        <w:t>Dropped high-cardinality features like PassengerId, Name, and Ticket to avoid noise in modeling.​</w:t>
+      </w:r>
+    </w:p>
+    <w:p>
+      <w:pPr>
+        <w:rPr>
+          <w:rFonts w:hint="default" w:ascii="Open Sans" w:hAnsi="Open Sans" w:eastAsia="SimSun" w:cs="Open Sans"/>
+          <w:sz w:val="24"/>
+          <w:szCs w:val="24"/>
+        </w:rPr>
+      </w:pPr>
+    </w:p>
+    <w:p>
+      <w:pPr>
+        <w:pStyle w:val="3"/>
+        <w:bidi w:val="0"/>
+        <w:rPr>
+          <w:rFonts w:hint="default" w:ascii="Open Sans" w:hAnsi="Open Sans" w:eastAsia="SimSun" w:cs="Open Sans"/>
+          <w:sz w:val="24"/>
+          <w:szCs w:val="24"/>
+        </w:rPr>
+      </w:pPr>
+      <w:r>
+        <w:rPr>
+          <w:rFonts w:hint="default" w:ascii="Open Sans" w:hAnsi="Open Sans" w:cs="Open Sans"/>
+          <w:sz w:val="24"/>
+          <w:szCs w:val="24"/>
+        </w:rPr>
+        <w:t>Conclusion / Business Impact</w:t>
+      </w:r>
+    </w:p>
+    <w:p>
+      <w:pPr>
+        <w:rPr>
+          <w:rFonts w:hint="default" w:ascii="Open Sans" w:hAnsi="Open Sans" w:eastAsia="SimSun" w:cs="Open Sans"/>
+          <w:sz w:val="24"/>
+          <w:szCs w:val="24"/>
+        </w:rPr>
+      </w:pPr>
+      <w:r>
+        <w:rPr>
+          <w:rFonts w:hint="default" w:ascii="Open Sans" w:hAnsi="Open Sans" w:eastAsia="SimSun" w:cs="Open Sans"/>
+          <w:sz w:val="24"/>
+          <w:szCs w:val="24"/>
         </w:rPr>
         <w:t>Model delivered 80% training F1-score and 84% testing F1-score, with 88% ROC-AUC indicating robust discrimination.​</w:t>
       </w:r>
-    </w:p>
-    <w:p>
-      <w:pPr>
-        <w:pStyle w:val="6"/>
-        <w:keepNext w:val="0"/>
-        <w:keepLines w:val="0"/>
-        <w:widowControl/>
-        <w:numPr>
-          <w:ilvl w:val="0"/>
-          <w:numId w:val="2"/>
-        </w:numPr>
-        <w:suppressLineNumbers w:val="0"/>
-        <w:tabs>
-          <w:tab w:val="clear" w:pos="425"/>
-        </w:tabs>
-        <w:ind w:left="425" w:leftChars="0" w:right="0" w:rightChars="0" w:hanging="425" w:firstLineChars="0"/>
-        <w:rPr>
-          <w:rFonts w:hint="default"/>
-        </w:rPr>
-      </w:pPr>
-      <w:r>
-        <w:rPr>
-          <w:rFonts w:hint="default"/>
+      <w:r>
+        <w:rPr>
+          <w:rFonts w:hint="default" w:ascii="Open Sans" w:hAnsi="Open Sans" w:eastAsia="SimSun" w:cs="Open Sans"/>
+          <w:sz w:val="24"/>
+          <w:szCs w:val="24"/>
+        </w:rPr>
+        <w:br w:type="textWrapping"/>
+      </w:r>
+      <w:r>
+        <w:rPr>
+          <w:rFonts w:hint="default" w:ascii="Open Sans" w:hAnsi="Open Sans" w:eastAsia="SimSun" w:cs="Open Sans"/>
+          <w:sz w:val="24"/>
+          <w:szCs w:val="24"/>
         </w:rPr>
         <w:t>Significant predictors (p&lt;0.05): Pclass, Sex, Age, SibSp; Fare and Parch showed limited impact.​</w:t>
       </w:r>
-    </w:p>
-    <w:p>
-      <w:pPr>
-        <w:pStyle w:val="6"/>
-        <w:keepNext w:val="0"/>
-        <w:keepLines w:val="0"/>
-        <w:widowControl/>
-        <w:numPr>
-          <w:ilvl w:val="0"/>
-          <w:numId w:val="2"/>
-        </w:numPr>
-        <w:suppressLineNumbers w:val="0"/>
-        <w:tabs>
-          <w:tab w:val="clear" w:pos="425"/>
-        </w:tabs>
-        <w:ind w:left="425" w:leftChars="0" w:right="0" w:rightChars="0" w:hanging="425" w:firstLineChars="0"/>
-        <w:rPr>
-          <w:rFonts w:hint="default"/>
-          <w:lang w:val="en-IN"/>
-        </w:rPr>
-      </w:pPr>
-      <w:r>
-        <w:rPr>
-          <w:rFonts w:hint="default"/>
+      <w:r>
+        <w:rPr>
+          <w:rFonts w:hint="default" w:ascii="Open Sans" w:hAnsi="Open Sans" w:eastAsia="SimSun" w:cs="Open Sans"/>
+          <w:sz w:val="24"/>
+          <w:szCs w:val="24"/>
+        </w:rPr>
+        <w:br w:type="textWrapping"/>
+      </w:r>
+      <w:r>
+        <w:rPr>
+          <w:rFonts w:hint="default" w:ascii="Open Sans" w:hAnsi="Open Sans" w:eastAsia="SimSun" w:cs="Open Sans"/>
+          <w:sz w:val="24"/>
+          <w:szCs w:val="24"/>
         </w:rPr>
         <w:t>Deployed live app via GitHub and Streamlit for real-time predictions on test data.​</w:t>
       </w:r>
+    </w:p>
+    <w:p>
+      <w:pPr>
+        <w:rPr>
+          <w:rFonts w:hint="default" w:ascii="Open Sans" w:hAnsi="Open Sans" w:eastAsia="SimSun" w:cs="Open Sans"/>
+          <w:sz w:val="24"/>
+          <w:szCs w:val="24"/>
+        </w:rPr>
+      </w:pPr>
+    </w:p>
+    <w:p>
+      <w:pPr>
+        <w:rPr>
+          <w:rFonts w:hint="default" w:ascii="Open Sans" w:hAnsi="Open Sans" w:eastAsia="SimSun" w:cs="Open Sans"/>
+          <w:sz w:val="24"/>
+          <w:szCs w:val="24"/>
+        </w:rPr>
+      </w:pPr>
+      <w:r>
+        <w:rPr>
+          <w:rFonts w:hint="default" w:ascii="Open Sans" w:hAnsi="Open Sans" w:eastAsia="SimSun" w:cs="Open Sans"/>
+          <w:sz w:val="24"/>
+          <w:szCs w:val="24"/>
+        </w:rPr>
+        <w:t>Demonstrated proficiency in building and deploying a classification model from scratch. Successfully deployed the model on Streamlit, making the prediction tool accessible via a web application.</w:t>
+      </w:r>
+    </w:p>
+    <w:p>
+      <w:pPr>
+        <w:rPr>
+          <w:rFonts w:hint="default" w:ascii="Open Sans" w:hAnsi="Open Sans" w:eastAsia="SimSun" w:cs="Open Sans"/>
+          <w:sz w:val="24"/>
+          <w:szCs w:val="24"/>
+        </w:rPr>
+      </w:pPr>
+    </w:p>
+    <w:p>
+      <w:pPr>
+        <w:rPr>
+          <w:rFonts w:hint="default" w:ascii="Open Sans" w:hAnsi="Open Sans" w:cs="Open Sans"/>
+          <w:sz w:val="24"/>
+          <w:szCs w:val="24"/>
+        </w:rPr>
+      </w:pPr>
+    </w:p>
+    <w:p>
+      <w:pPr>
+        <w:rPr>
+          <w:rFonts w:hint="default" w:ascii="Open Sans" w:hAnsi="Open Sans" w:eastAsia="SimSun" w:cs="Open Sans"/>
+          <w:sz w:val="24"/>
+          <w:szCs w:val="24"/>
+        </w:rPr>
+      </w:pPr>
+    </w:p>
+    <w:p>
+      <w:pPr>
+        <w:rPr>
+          <w:rFonts w:hint="default" w:ascii="Open Sans" w:hAnsi="Open Sans" w:eastAsia="SimSun" w:cs="Open Sans"/>
+          <w:sz w:val="24"/>
+          <w:szCs w:val="24"/>
+          <w:lang w:val="en-IN"/>
+        </w:rPr>
+      </w:pPr>
     </w:p>
     <w:sectPr>
       <w:pgSz w:w="11906" w:h="16838"/>
@@ -263,63 +369,12 @@
 </w:document>
 </file>
 
-<file path=word/numbering.xml><?xml version="1.0" encoding="utf-8"?>
-<w:numbering xmlns:wpc="http://schemas.microsoft.com/office/word/2010/wordprocessingCanvas" xmlns:mc="http://schemas.openxmlformats.org/markup-compatibility/2006" xmlns:o="urn:schemas-microsoft-com:office:office" xmlns:r="http://schemas.openxmlformats.org/officeDocument/2006/relationships" xmlns:m="http://schemas.openxmlformats.org/officeDocument/2006/math" xmlns:v="urn:schemas-microsoft-com:vml" xmlns:wp14="http://schemas.microsoft.com/office/word/2010/wordprocessingDrawing" xmlns:wp="http://schemas.openxmlformats.org/drawingml/2006/wordprocessingDrawing" xmlns:w10="urn:schemas-microsoft-com:office:word" xmlns:w="http://schemas.openxmlformats.org/wordprocessingml/2006/main" xmlns:w14="http://schemas.microsoft.com/office/word/2010/wordml" xmlns:wpg="http://schemas.microsoft.com/office/word/2010/wordprocessingGroup" xmlns:wpi="http://schemas.microsoft.com/office/word/2010/wordprocessingInk" xmlns:wne="http://schemas.microsoft.com/office/word/2006/wordml" xmlns:wps="http://schemas.microsoft.com/office/word/2010/wordprocessingShape" xmlns:wpsCustomData="http://www.wps.cn/officeDocument/2013/wpsCustomData" mc:Ignorable="w14 wp14">
-  <w:abstractNum w:abstractNumId="0">
-    <w:nsid w:val="FE249912"/>
-    <w:multiLevelType w:val="singleLevel"/>
-    <w:tmpl w:val="FE249912"/>
-    <w:lvl w:ilvl="0" w:tentative="0">
-      <w:start w:val="1"/>
-      <w:numFmt w:val="lowerLetter"/>
-      <w:lvlText w:val="%1."/>
-      <w:lvlJc w:val="left"/>
-      <w:pPr>
-        <w:tabs>
-          <w:tab w:val="left" w:pos="425"/>
-        </w:tabs>
-        <w:ind w:left="425" w:leftChars="0" w:hanging="425" w:firstLineChars="0"/>
-      </w:pPr>
-      <w:rPr>
-        <w:rFonts w:hint="default"/>
-      </w:rPr>
-    </w:lvl>
-  </w:abstractNum>
-  <w:abstractNum w:abstractNumId="1">
-    <w:nsid w:val="FF0CF5B3"/>
-    <w:multiLevelType w:val="singleLevel"/>
-    <w:tmpl w:val="FF0CF5B3"/>
-    <w:lvl w:ilvl="0" w:tentative="0">
-      <w:start w:val="1"/>
-      <w:numFmt w:val="upperLetter"/>
-      <w:lvlText w:val="%1."/>
-      <w:lvlJc w:val="left"/>
-      <w:pPr>
-        <w:tabs>
-          <w:tab w:val="left" w:pos="425"/>
-        </w:tabs>
-        <w:ind w:left="425" w:leftChars="0" w:hanging="425" w:firstLineChars="0"/>
-      </w:pPr>
-      <w:rPr>
-        <w:rFonts w:hint="default"/>
-      </w:rPr>
-    </w:lvl>
-  </w:abstractNum>
-  <w:num w:numId="1">
-    <w:abstractNumId w:val="0"/>
-  </w:num>
-  <w:num w:numId="2">
-    <w:abstractNumId w:val="1"/>
-  </w:num>
-</w:numbering>
-</file>
-
 <file path=word/styles.xml><?xml version="1.0" encoding="utf-8"?>
 <w:styles xmlns:mc="http://schemas.openxmlformats.org/markup-compatibility/2006" xmlns:o="urn:schemas-microsoft-com:office:office" xmlns:r="http://schemas.openxmlformats.org/officeDocument/2006/relationships" xmlns:m="http://schemas.openxmlformats.org/officeDocument/2006/math" xmlns:v="urn:schemas-microsoft-com:vml" xmlns:w="http://schemas.openxmlformats.org/wordprocessingml/2006/main" xmlns:w14="http://schemas.microsoft.com/office/word/2010/wordml" xmlns:w10="urn:schemas-microsoft-com:office:word" xmlns:sl="http://schemas.openxmlformats.org/schemaLibrary/2006/main" xmlns:wpsCustomData="http://www.wps.cn/officeDocument/2013/wpsCustomData" mc:Ignorable="w14">
   <w:docDefaults>
     <w:rPrDefault>
       <w:rPr>
-        <w:rFonts w:asciiTheme="minorHAnsi" w:hAnsiTheme="minorHAnsi" w:eastAsiaTheme="minorEastAsia" w:cstheme="minorBidi"/>
+        <w:rFonts w:ascii="Times New Roman" w:hAnsi="Times New Roman" w:eastAsia="SimSun" w:cs="Times New Roman"/>
       </w:rPr>
     </w:rPrDefault>
     <w:pPrDefault/>
@@ -327,7 +382,7 @@
   <w:latentStyles w:count="260" w:defQFormat="0" w:defUnhideWhenUsed="1" w:defSemiHidden="1" w:defUIPriority="99" w:defLockedState="0">
     <w:lsdException w:qFormat="1" w:unhideWhenUsed="0" w:uiPriority="0" w:semiHidden="0" w:name="Normal"/>
     <w:lsdException w:qFormat="1" w:unhideWhenUsed="0" w:uiPriority="0" w:semiHidden="0" w:name="heading 1"/>
-    <w:lsdException w:qFormat="1" w:uiPriority="0" w:name="heading 2"/>
+    <w:lsdException w:qFormat="1" w:uiPriority="0" w:semiHidden="0" w:name="heading 2"/>
     <w:lsdException w:qFormat="1" w:uiPriority="0" w:name="heading 3"/>
     <w:lsdException w:qFormat="1" w:uiPriority="0" w:name="heading 4"/>
     <w:lsdException w:qFormat="1" w:uiPriority="0" w:name="heading 5"/>
@@ -410,14 +465,14 @@
     <w:lsdException w:unhideWhenUsed="0" w:uiPriority="0" w:semiHidden="0" w:name="Body Text Indent 2"/>
     <w:lsdException w:unhideWhenUsed="0" w:uiPriority="0" w:semiHidden="0" w:name="Body Text Indent 3"/>
     <w:lsdException w:unhideWhenUsed="0" w:uiPriority="0" w:semiHidden="0" w:name="Block Text"/>
-    <w:lsdException w:qFormat="1" w:unhideWhenUsed="0" w:uiPriority="0" w:semiHidden="0" w:name="Hyperlink"/>
+    <w:lsdException w:unhideWhenUsed="0" w:uiPriority="0" w:semiHidden="0" w:name="Hyperlink"/>
     <w:lsdException w:unhideWhenUsed="0" w:uiPriority="0" w:semiHidden="0" w:name="FollowedHyperlink"/>
     <w:lsdException w:qFormat="1" w:unhideWhenUsed="0" w:uiPriority="0" w:semiHidden="0" w:name="Strong"/>
     <w:lsdException w:qFormat="1" w:unhideWhenUsed="0" w:uiPriority="0" w:semiHidden="0" w:name="Emphasis"/>
     <w:lsdException w:unhideWhenUsed="0" w:uiPriority="0" w:semiHidden="0" w:name="Document Map"/>
     <w:lsdException w:unhideWhenUsed="0" w:uiPriority="0" w:semiHidden="0" w:name="Plain Text"/>
     <w:lsdException w:unhideWhenUsed="0" w:uiPriority="0" w:semiHidden="0" w:name="E-mail Signature"/>
-    <w:lsdException w:qFormat="1" w:unhideWhenUsed="0" w:uiPriority="0" w:semiHidden="0" w:name="Normal (Web)"/>
+    <w:lsdException w:unhideWhenUsed="0" w:uiPriority="0" w:semiHidden="0" w:name="Normal (Web)"/>
     <w:lsdException w:unhideWhenUsed="0" w:uiPriority="0" w:semiHidden="0" w:name="HTML Acronym"/>
     <w:lsdException w:unhideWhenUsed="0" w:uiPriority="0" w:semiHidden="0" w:name="HTML Address"/>
     <w:lsdException w:unhideWhenUsed="0" w:uiPriority="0" w:semiHidden="0" w:name="HTML Cite"/>
@@ -428,7 +483,7 @@
     <w:lsdException w:unhideWhenUsed="0" w:uiPriority="0" w:semiHidden="0" w:name="HTML Sample"/>
     <w:lsdException w:unhideWhenUsed="0" w:uiPriority="0" w:semiHidden="0" w:name="HTML Typewriter"/>
     <w:lsdException w:unhideWhenUsed="0" w:uiPriority="0" w:semiHidden="0" w:name="HTML Variable"/>
-    <w:lsdException w:unhideWhenUsed="0" w:uiPriority="0" w:name="Normal Table"/>
+    <w:lsdException w:qFormat="1" w:unhideWhenUsed="0" w:uiPriority="0" w:name="Normal Table"/>
     <w:lsdException w:unhideWhenUsed="0" w:uiPriority="0" w:semiHidden="0" w:name="annotation subject"/>
     <w:lsdException w:unhideWhenUsed="0" w:uiPriority="0" w:semiHidden="0" w:name="Table Simple 1"/>
     <w:lsdException w:unhideWhenUsed="0" w:uiPriority="0" w:semiHidden="0" w:name="Table Simple 2"/>
@@ -584,35 +639,55 @@
     </w:rPr>
   </w:style>
   <w:style w:type="paragraph" w:styleId="2">
+    <w:name w:val="heading 1"/>
+    <w:basedOn w:val="1"/>
+    <w:next w:val="1"/>
+    <w:qFormat/>
+    <w:uiPriority w:val="0"/>
+    <w:pPr>
+      <w:keepNext/>
+      <w:keepLines/>
+      <w:spacing w:before="340" w:after="330" w:line="578" w:lineRule="auto"/>
+      <w:outlineLvl w:val="0"/>
+    </w:pPr>
+    <w:rPr>
+      <w:b/>
+      <w:bCs/>
+      <w:kern w:val="44"/>
+      <w:sz w:val="44"/>
+      <w:szCs w:val="44"/>
+    </w:rPr>
+  </w:style>
+  <w:style w:type="paragraph" w:styleId="3">
     <w:name w:val="heading 2"/>
+    <w:basedOn w:val="1"/>
     <w:next w:val="1"/>
-    <w:semiHidden/>
     <w:unhideWhenUsed/>
     <w:qFormat/>
     <w:uiPriority w:val="0"/>
     <w:pPr>
-      <w:spacing w:before="0" w:beforeAutospacing="1" w:after="0" w:afterAutospacing="1"/>
-      <w:jc w:val="left"/>
+      <w:keepNext/>
+      <w:keepLines/>
+      <w:spacing w:before="260" w:after="260" w:line="416" w:lineRule="auto"/>
+      <w:outlineLvl w:val="1"/>
     </w:pPr>
     <w:rPr>
-      <w:rFonts w:hint="eastAsia" w:ascii="SimSun" w:hAnsi="SimSun" w:eastAsia="SimSun" w:cs="SimSun"/>
       <w:b/>
       <w:bCs/>
-      <w:kern w:val="0"/>
-      <w:sz w:val="36"/>
-      <w:szCs w:val="36"/>
-      <w:lang w:val="en-US" w:eastAsia="zh-CN" w:bidi="ar"/>
+      <w:sz w:val="32"/>
+      <w:szCs w:val="32"/>
     </w:rPr>
   </w:style>
-  <w:style w:type="character" w:default="1" w:styleId="3">
+  <w:style w:type="character" w:default="1" w:styleId="4">
     <w:name w:val="Default Paragraph Font"/>
     <w:semiHidden/>
     <w:qFormat/>
     <w:uiPriority w:val="0"/>
   </w:style>
-  <w:style w:type="table" w:default="1" w:styleId="4">
+  <w:style w:type="table" w:default="1" w:styleId="5">
     <w:name w:val="Normal Table"/>
     <w:semiHidden/>
+    <w:qFormat/>
     <w:uiPriority w:val="0"/>
     <w:tblPr>
       <w:tblCellMar>
@@ -623,36 +698,9 @@
       </w:tblCellMar>
     </w:tblPr>
   </w:style>
-  <w:style w:type="character" w:styleId="5">
-    <w:name w:val="Hyperlink"/>
-    <w:basedOn w:val="3"/>
-    <w:qFormat/>
-    <w:uiPriority w:val="0"/>
-    <w:rPr>
-      <w:color w:val="0000FF"/>
-      <w:u w:val="single"/>
-    </w:rPr>
-  </w:style>
-  <w:style w:type="paragraph" w:styleId="6">
-    <w:name w:val="Normal (Web)"/>
-    <w:qFormat/>
-    <w:uiPriority w:val="0"/>
-    <w:pPr>
-      <w:spacing w:before="0" w:beforeAutospacing="1" w:after="0" w:afterAutospacing="1"/>
-      <w:ind w:left="0" w:right="0"/>
-      <w:jc w:val="left"/>
-    </w:pPr>
-    <w:rPr>
-      <w:rFonts w:ascii="Times New Roman" w:hAnsi="Times New Roman" w:eastAsia="SimSun" w:cs="Times New Roman"/>
-      <w:kern w:val="0"/>
-      <w:sz w:val="24"/>
-      <w:szCs w:val="24"/>
-      <w:lang w:val="en-US" w:eastAsia="zh-CN" w:bidi="ar"/>
-    </w:rPr>
-  </w:style>
-  <w:style w:type="character" w:styleId="7">
+  <w:style w:type="character" w:styleId="6">
     <w:name w:val="Strong"/>
-    <w:basedOn w:val="3"/>
+    <w:basedOn w:val="4"/>
     <w:qFormat/>
     <w:uiPriority w:val="0"/>
     <w:rPr>

--- a/Logistics Regression.docx
+++ b/Logistics Regression.docx
@@ -10,6 +10,7 @@
           <w:rFonts w:hint="default" w:ascii="Open Sans" w:hAnsi="Open Sans" w:cs="Open Sans"/>
           <w:sz w:val="24"/>
           <w:szCs w:val="24"/>
+          <w:lang w:val="en-IN"/>
         </w:rPr>
       </w:pPr>
       <w:r>
@@ -19,6 +20,15 @@
           <w:szCs w:val="24"/>
         </w:rPr>
         <w:t>Objective</w:t>
+      </w:r>
+      <w:r>
+        <w:rPr>
+          <w:rFonts w:hint="default" w:ascii="Open Sans" w:hAnsi="Open Sans" w:cs="Open Sans"/>
+          <w:sz w:val="24"/>
+          <w:szCs w:val="24"/>
+          <w:lang w:val="en-IN"/>
+        </w:rPr>
+        <w:t xml:space="preserve"> :</w:t>
       </w:r>
     </w:p>
     <w:p>
@@ -68,216 +78,245 @@
           <w:szCs w:val="24"/>
           <w:lang w:val="en-IN"/>
         </w:rPr>
-        <w:t>Tools Used</w:t>
+        <w:t xml:space="preserve">Tools Used : </w:t>
+      </w:r>
+    </w:p>
+    <w:p>
+      <w:pPr>
+        <w:rPr>
+          <w:rFonts w:hint="default" w:ascii="Open Sans" w:hAnsi="Open Sans" w:cs="Open Sans"/>
+          <w:sz w:val="24"/>
+          <w:szCs w:val="24"/>
+          <w:lang w:val="en-IN"/>
+        </w:rPr>
+      </w:pPr>
+      <w:r>
+        <w:rPr>
+          <w:rFonts w:hint="default" w:ascii="Open Sans" w:hAnsi="Open Sans" w:cs="Open Sans"/>
+          <w:sz w:val="24"/>
+          <w:szCs w:val="24"/>
+          <w:lang w:val="en-IN"/>
+        </w:rPr>
+        <w:t>Classification Model: Logistic Regression. Deployment: Python, scikit-learn, Streamlit.</w:t>
+      </w:r>
+    </w:p>
+    <w:p>
+      <w:pPr>
+        <w:rPr>
+          <w:rFonts w:hint="default" w:ascii="Open Sans" w:hAnsi="Open Sans" w:cs="Open Sans"/>
+          <w:sz w:val="24"/>
+          <w:szCs w:val="24"/>
+          <w:lang w:val="en-IN"/>
+        </w:rPr>
+      </w:pPr>
+    </w:p>
+    <w:p>
+      <w:pPr>
+        <w:pStyle w:val="3"/>
+        <w:bidi w:val="0"/>
+        <w:rPr>
+          <w:rFonts w:hint="default" w:ascii="Open Sans" w:hAnsi="Open Sans" w:cs="Open Sans"/>
+          <w:sz w:val="24"/>
+          <w:szCs w:val="24"/>
+          <w:lang w:val="en-IN"/>
+        </w:rPr>
+      </w:pPr>
+      <w:r>
+        <w:rPr>
+          <w:rFonts w:hint="default" w:ascii="Open Sans" w:hAnsi="Open Sans" w:cs="Open Sans"/>
+          <w:sz w:val="24"/>
+          <w:szCs w:val="24"/>
+        </w:rPr>
+        <w:t>Business Need</w:t>
+      </w:r>
+      <w:r>
+        <w:rPr>
+          <w:rFonts w:hint="default" w:ascii="Open Sans" w:hAnsi="Open Sans" w:cs="Open Sans"/>
+          <w:sz w:val="24"/>
+          <w:szCs w:val="24"/>
+          <w:lang w:val="en-IN"/>
+        </w:rPr>
+        <w:t xml:space="preserve"> : </w:t>
+      </w:r>
+    </w:p>
+    <w:p>
+      <w:pPr>
+        <w:rPr>
+          <w:rFonts w:hint="default" w:ascii="Open Sans" w:hAnsi="Open Sans" w:cs="Open Sans"/>
+          <w:sz w:val="24"/>
+          <w:szCs w:val="24"/>
+          <w:lang w:val="en-IN"/>
+        </w:rPr>
+      </w:pPr>
+      <w:r>
+        <w:rPr>
+          <w:rFonts w:hint="default" w:ascii="Open Sans" w:hAnsi="Open Sans" w:cs="Open Sans"/>
+          <w:sz w:val="24"/>
+          <w:szCs w:val="24"/>
+          <w:lang w:val="en-IN"/>
+        </w:rPr>
+        <w:t>Academic/Skill Demonstration—To demonstrate an end-to-end process of building and deploying a binary classification predictive model for a real-world problem (survival prediction).</w:t>
+      </w:r>
+    </w:p>
+    <w:p>
+      <w:pPr>
+        <w:rPr>
+          <w:rFonts w:hint="default" w:ascii="Open Sans" w:hAnsi="Open Sans" w:cs="Open Sans"/>
+          <w:sz w:val="24"/>
+          <w:szCs w:val="24"/>
+          <w:lang w:val="en-IN"/>
+        </w:rPr>
+      </w:pPr>
+    </w:p>
+    <w:p>
+      <w:pPr>
+        <w:pStyle w:val="3"/>
+        <w:bidi w:val="0"/>
+        <w:rPr>
+          <w:rFonts w:hint="default" w:ascii="Open Sans" w:hAnsi="Open Sans" w:eastAsia="SimSun" w:cs="Open Sans"/>
+          <w:sz w:val="24"/>
+          <w:szCs w:val="24"/>
+          <w:lang w:val="en-IN"/>
+        </w:rPr>
+      </w:pPr>
+      <w:r>
+        <w:rPr>
+          <w:rFonts w:hint="default" w:ascii="Open Sans" w:hAnsi="Open Sans" w:cs="Open Sans"/>
+          <w:sz w:val="24"/>
+          <w:szCs w:val="24"/>
+          <w:lang w:val="en-IN"/>
+        </w:rPr>
+        <w:t>How It Was Solved :</w:t>
+      </w:r>
+    </w:p>
+    <w:p>
+      <w:pPr>
+        <w:rPr>
+          <w:rFonts w:hint="default" w:ascii="Open Sans" w:hAnsi="Open Sans" w:eastAsia="SimSun" w:cs="Open Sans"/>
+          <w:sz w:val="24"/>
+          <w:szCs w:val="24"/>
+        </w:rPr>
+      </w:pPr>
+      <w:r>
+        <w:rPr>
+          <w:rFonts w:hint="default" w:ascii="Open Sans" w:hAnsi="Open Sans" w:eastAsia="SimSun" w:cs="Open Sans"/>
+          <w:sz w:val="24"/>
+          <w:szCs w:val="24"/>
+        </w:rPr>
+        <w:t>Faced deployment issues with sklearn's LabelEncoder and StandardScaler via pickle in Streamlit; resolved by implementing manual encoding and scaling.​</w:t>
+      </w:r>
+      <w:r>
+        <w:rPr>
+          <w:rFonts w:hint="default" w:ascii="Open Sans" w:hAnsi="Open Sans" w:eastAsia="SimSun" w:cs="Open Sans"/>
+          <w:sz w:val="24"/>
+          <w:szCs w:val="24"/>
+        </w:rPr>
+        <w:br w:type="textWrapping"/>
+      </w:r>
+      <w:r>
+        <w:rPr>
+          <w:rFonts w:hint="default" w:ascii="Open Sans" w:hAnsi="Open Sans" w:eastAsia="SimSun" w:cs="Open Sans"/>
+          <w:sz w:val="24"/>
+          <w:szCs w:val="24"/>
+        </w:rPr>
+        <w:t>Handled missing values strategically: mean imputation for Age, mode for Embarked, 'U' placeholder for Cabin decks.​</w:t>
+      </w:r>
+      <w:r>
+        <w:rPr>
+          <w:rFonts w:hint="default" w:ascii="Open Sans" w:hAnsi="Open Sans" w:eastAsia="SimSun" w:cs="Open Sans"/>
+          <w:sz w:val="24"/>
+          <w:szCs w:val="24"/>
+        </w:rPr>
+        <w:br w:type="textWrapping"/>
+      </w:r>
+      <w:r>
+        <w:rPr>
+          <w:rFonts w:hint="default" w:ascii="Open Sans" w:hAnsi="Open Sans" w:eastAsia="SimSun" w:cs="Open Sans"/>
+          <w:sz w:val="24"/>
+          <w:szCs w:val="24"/>
+        </w:rPr>
+        <w:t>Dropped high-cardinality features like PassengerId, Name, and Ticket to avoid noise in modeling.​</w:t>
+      </w:r>
+    </w:p>
+    <w:p>
+      <w:pPr>
+        <w:rPr>
+          <w:rFonts w:hint="default" w:ascii="Open Sans" w:hAnsi="Open Sans" w:eastAsia="SimSun" w:cs="Open Sans"/>
+          <w:sz w:val="24"/>
+          <w:szCs w:val="24"/>
+        </w:rPr>
+      </w:pPr>
+    </w:p>
+    <w:p>
+      <w:pPr>
+        <w:pStyle w:val="3"/>
+        <w:bidi w:val="0"/>
+        <w:rPr>
+          <w:rFonts w:hint="default" w:ascii="Open Sans" w:hAnsi="Open Sans" w:eastAsia="SimSun" w:cs="Open Sans"/>
+          <w:sz w:val="24"/>
+          <w:szCs w:val="24"/>
+          <w:lang w:val="en-IN"/>
+        </w:rPr>
+      </w:pPr>
+      <w:r>
+        <w:rPr>
+          <w:rFonts w:hint="default" w:ascii="Open Sans" w:hAnsi="Open Sans" w:cs="Open Sans"/>
+          <w:sz w:val="24"/>
+          <w:szCs w:val="24"/>
+        </w:rPr>
+        <w:t>Conclusion / Business Impact</w:t>
+      </w:r>
+      <w:r>
+        <w:rPr>
+          <w:rFonts w:hint="default" w:ascii="Open Sans" w:hAnsi="Open Sans" w:cs="Open Sans"/>
+          <w:sz w:val="24"/>
+          <w:szCs w:val="24"/>
+          <w:lang w:val="en-IN"/>
+        </w:rPr>
+        <w:t xml:space="preserve"> :</w:t>
+      </w:r>
+    </w:p>
+    <w:p>
+      <w:pPr>
+        <w:rPr>
+          <w:rFonts w:hint="default" w:ascii="Open Sans" w:hAnsi="Open Sans" w:eastAsia="SimSun" w:cs="Open Sans"/>
+          <w:sz w:val="24"/>
+          <w:szCs w:val="24"/>
+        </w:rPr>
+      </w:pPr>
+      <w:r>
+        <w:rPr>
+          <w:rFonts w:hint="default" w:ascii="Open Sans" w:hAnsi="Open Sans" w:eastAsia="SimSun" w:cs="Open Sans"/>
+          <w:sz w:val="24"/>
+          <w:szCs w:val="24"/>
+        </w:rPr>
+        <w:t>Model delivered 80% training F1-score and 84% testing F1-score, with 88% ROC-AUC indicating robust discrimination.​</w:t>
+      </w:r>
+      <w:r>
+        <w:rPr>
+          <w:rFonts w:hint="default" w:ascii="Open Sans" w:hAnsi="Open Sans" w:eastAsia="SimSun" w:cs="Open Sans"/>
+          <w:sz w:val="24"/>
+          <w:szCs w:val="24"/>
+        </w:rPr>
+        <w:br w:type="textWrapping"/>
+      </w:r>
+      <w:r>
+        <w:rPr>
+          <w:rFonts w:hint="default" w:ascii="Open Sans" w:hAnsi="Open Sans" w:eastAsia="SimSun" w:cs="Open Sans"/>
+          <w:sz w:val="24"/>
+          <w:szCs w:val="24"/>
+        </w:rPr>
+        <w:t xml:space="preserve">Significant predictors (p&lt;0.05): Pclass, Sex, Age, SibSp; Fare and Parch </w:t>
       </w:r>
       <w:bookmarkStart w:id="0" w:name="_GoBack"/>
       <w:bookmarkEnd w:id="0"/>
-    </w:p>
-    <w:p>
-      <w:pPr>
-        <w:rPr>
-          <w:rFonts w:hint="default" w:ascii="Open Sans" w:hAnsi="Open Sans" w:cs="Open Sans"/>
-          <w:sz w:val="24"/>
-          <w:szCs w:val="24"/>
-          <w:lang w:val="en-IN"/>
-        </w:rPr>
-      </w:pPr>
-      <w:r>
-        <w:rPr>
-          <w:rFonts w:hint="default" w:ascii="Open Sans" w:hAnsi="Open Sans" w:cs="Open Sans"/>
-          <w:sz w:val="24"/>
-          <w:szCs w:val="24"/>
-          <w:lang w:val="en-IN"/>
-        </w:rPr>
-        <w:t>Classification Model: Logistic Regression. Deployment: Python, scikit-learn, Streamlit.</w:t>
-      </w:r>
-    </w:p>
-    <w:p>
-      <w:pPr>
-        <w:rPr>
-          <w:rFonts w:hint="default" w:ascii="Open Sans" w:hAnsi="Open Sans" w:cs="Open Sans"/>
-          <w:sz w:val="24"/>
-          <w:szCs w:val="24"/>
-          <w:lang w:val="en-IN"/>
-        </w:rPr>
-      </w:pPr>
-    </w:p>
-    <w:p>
-      <w:pPr>
-        <w:pStyle w:val="3"/>
-        <w:bidi w:val="0"/>
-        <w:rPr>
-          <w:rFonts w:hint="default" w:ascii="Open Sans" w:hAnsi="Open Sans" w:cs="Open Sans"/>
-          <w:sz w:val="24"/>
-          <w:szCs w:val="24"/>
-        </w:rPr>
-      </w:pPr>
-      <w:r>
-        <w:rPr>
-          <w:rFonts w:hint="default" w:ascii="Open Sans" w:hAnsi="Open Sans" w:cs="Open Sans"/>
-          <w:sz w:val="24"/>
-          <w:szCs w:val="24"/>
-        </w:rPr>
-        <w:t>Business Need</w:t>
-      </w:r>
-    </w:p>
-    <w:p>
-      <w:pPr>
-        <w:rPr>
-          <w:rFonts w:hint="default" w:ascii="Open Sans" w:hAnsi="Open Sans" w:cs="Open Sans"/>
-          <w:sz w:val="24"/>
-          <w:szCs w:val="24"/>
-          <w:lang w:val="en-IN"/>
-        </w:rPr>
-      </w:pPr>
-      <w:r>
-        <w:rPr>
-          <w:rFonts w:hint="default" w:ascii="Open Sans" w:hAnsi="Open Sans" w:cs="Open Sans"/>
-          <w:sz w:val="24"/>
-          <w:szCs w:val="24"/>
-          <w:lang w:val="en-IN"/>
-        </w:rPr>
-        <w:t>Academic/Skill Demonstration—To demonstrate an end-to-end process of building and deploying a binary classification predictive model for a real-world problem (survival prediction).</w:t>
-      </w:r>
-    </w:p>
-    <w:p>
-      <w:pPr>
-        <w:rPr>
-          <w:rFonts w:hint="default" w:ascii="Open Sans" w:hAnsi="Open Sans" w:cs="Open Sans"/>
-          <w:sz w:val="24"/>
-          <w:szCs w:val="24"/>
-          <w:lang w:val="en-IN"/>
-        </w:rPr>
-      </w:pPr>
-    </w:p>
-    <w:p>
-      <w:pPr>
-        <w:pStyle w:val="3"/>
-        <w:bidi w:val="0"/>
-        <w:rPr>
-          <w:rFonts w:hint="default" w:ascii="Open Sans" w:hAnsi="Open Sans" w:eastAsia="SimSun" w:cs="Open Sans"/>
-          <w:sz w:val="24"/>
-          <w:szCs w:val="24"/>
-        </w:rPr>
-      </w:pPr>
-      <w:r>
-        <w:rPr>
-          <w:rFonts w:hint="default" w:ascii="Open Sans" w:hAnsi="Open Sans" w:cs="Open Sans"/>
-          <w:sz w:val="24"/>
-          <w:szCs w:val="24"/>
-          <w:lang w:val="en-IN"/>
-        </w:rPr>
-        <w:t>How It Was Solved</w:t>
-      </w:r>
-    </w:p>
-    <w:p>
-      <w:pPr>
-        <w:rPr>
-          <w:rFonts w:hint="default" w:ascii="Open Sans" w:hAnsi="Open Sans" w:eastAsia="SimSun" w:cs="Open Sans"/>
-          <w:sz w:val="24"/>
-          <w:szCs w:val="24"/>
-        </w:rPr>
-      </w:pPr>
-      <w:r>
-        <w:rPr>
-          <w:rFonts w:hint="default" w:ascii="Open Sans" w:hAnsi="Open Sans" w:eastAsia="SimSun" w:cs="Open Sans"/>
-          <w:sz w:val="24"/>
-          <w:szCs w:val="24"/>
-        </w:rPr>
-        <w:t>Faced deployment issues with sklearn's LabelEncoder and StandardScaler via pickle in Streamlit; resolved by implementing manual encoding and scaling.​</w:t>
-      </w:r>
-      <w:r>
-        <w:rPr>
-          <w:rFonts w:hint="default" w:ascii="Open Sans" w:hAnsi="Open Sans" w:eastAsia="SimSun" w:cs="Open Sans"/>
-          <w:sz w:val="24"/>
-          <w:szCs w:val="24"/>
-        </w:rPr>
-        <w:br w:type="textWrapping"/>
-      </w:r>
-      <w:r>
-        <w:rPr>
-          <w:rFonts w:hint="default" w:ascii="Open Sans" w:hAnsi="Open Sans" w:eastAsia="SimSun" w:cs="Open Sans"/>
-          <w:sz w:val="24"/>
-          <w:szCs w:val="24"/>
-        </w:rPr>
-        <w:t>Handled missing values strategically: mean imputation for Age, mode for Embarked, 'U' placeholder for Cabin decks.​</w:t>
-      </w:r>
-      <w:r>
-        <w:rPr>
-          <w:rFonts w:hint="default" w:ascii="Open Sans" w:hAnsi="Open Sans" w:eastAsia="SimSun" w:cs="Open Sans"/>
-          <w:sz w:val="24"/>
-          <w:szCs w:val="24"/>
-        </w:rPr>
-        <w:br w:type="textWrapping"/>
-      </w:r>
-      <w:r>
-        <w:rPr>
-          <w:rFonts w:hint="default" w:ascii="Open Sans" w:hAnsi="Open Sans" w:eastAsia="SimSun" w:cs="Open Sans"/>
-          <w:sz w:val="24"/>
-          <w:szCs w:val="24"/>
-        </w:rPr>
-        <w:t>Dropped high-cardinality features like PassengerId, Name, and Ticket to avoid noise in modeling.​</w:t>
-      </w:r>
-    </w:p>
-    <w:p>
-      <w:pPr>
-        <w:rPr>
-          <w:rFonts w:hint="default" w:ascii="Open Sans" w:hAnsi="Open Sans" w:eastAsia="SimSun" w:cs="Open Sans"/>
-          <w:sz w:val="24"/>
-          <w:szCs w:val="24"/>
-        </w:rPr>
-      </w:pPr>
-    </w:p>
-    <w:p>
-      <w:pPr>
-        <w:pStyle w:val="3"/>
-        <w:bidi w:val="0"/>
-        <w:rPr>
-          <w:rFonts w:hint="default" w:ascii="Open Sans" w:hAnsi="Open Sans" w:eastAsia="SimSun" w:cs="Open Sans"/>
-          <w:sz w:val="24"/>
-          <w:szCs w:val="24"/>
-        </w:rPr>
-      </w:pPr>
-      <w:r>
-        <w:rPr>
-          <w:rFonts w:hint="default" w:ascii="Open Sans" w:hAnsi="Open Sans" w:cs="Open Sans"/>
-          <w:sz w:val="24"/>
-          <w:szCs w:val="24"/>
-        </w:rPr>
-        <w:t>Conclusion / Business Impact</w:t>
-      </w:r>
-    </w:p>
-    <w:p>
-      <w:pPr>
-        <w:rPr>
-          <w:rFonts w:hint="default" w:ascii="Open Sans" w:hAnsi="Open Sans" w:eastAsia="SimSun" w:cs="Open Sans"/>
-          <w:sz w:val="24"/>
-          <w:szCs w:val="24"/>
-        </w:rPr>
-      </w:pPr>
-      <w:r>
-        <w:rPr>
-          <w:rFonts w:hint="default" w:ascii="Open Sans" w:hAnsi="Open Sans" w:eastAsia="SimSun" w:cs="Open Sans"/>
-          <w:sz w:val="24"/>
-          <w:szCs w:val="24"/>
-        </w:rPr>
-        <w:t>Model delivered 80% training F1-score and 84% testing F1-score, with 88% ROC-AUC indicating robust discrimination.​</w:t>
-      </w:r>
-      <w:r>
-        <w:rPr>
-          <w:rFonts w:hint="default" w:ascii="Open Sans" w:hAnsi="Open Sans" w:eastAsia="SimSun" w:cs="Open Sans"/>
-          <w:sz w:val="24"/>
-          <w:szCs w:val="24"/>
-        </w:rPr>
-        <w:br w:type="textWrapping"/>
-      </w:r>
-      <w:r>
-        <w:rPr>
-          <w:rFonts w:hint="default" w:ascii="Open Sans" w:hAnsi="Open Sans" w:eastAsia="SimSun" w:cs="Open Sans"/>
-          <w:sz w:val="24"/>
-          <w:szCs w:val="24"/>
-        </w:rPr>
-        <w:t>Significant predictors (p&lt;0.05): Pclass, Sex, Age, SibSp; Fare and Parch showed limited impact.​</w:t>
+      <w:r>
+        <w:rPr>
+          <w:rFonts w:hint="default" w:ascii="Open Sans" w:hAnsi="Open Sans" w:eastAsia="SimSun" w:cs="Open Sans"/>
+          <w:sz w:val="24"/>
+          <w:szCs w:val="24"/>
+        </w:rPr>
+        <w:t>showed limited impact.​</w:t>
       </w:r>
       <w:r>
         <w:rPr>

--- a/Logistics Regression.docx
+++ b/Logistics Regression.docx
@@ -4,28 +4,22 @@
   <w:body>
     <w:p>
       <w:pPr>
-        <w:pStyle w:val="3"/>
+        <w:pStyle w:val="2"/>
         <w:bidi w:val="0"/>
         <w:rPr>
-          <w:rFonts w:hint="default" w:ascii="Open Sans" w:hAnsi="Open Sans" w:cs="Open Sans"/>
-          <w:sz w:val="24"/>
-          <w:szCs w:val="24"/>
-          <w:lang w:val="en-IN"/>
-        </w:rPr>
-      </w:pPr>
-      <w:r>
-        <w:rPr>
-          <w:rFonts w:hint="default" w:ascii="Open Sans" w:hAnsi="Open Sans" w:cs="Open Sans"/>
-          <w:sz w:val="24"/>
-          <w:szCs w:val="24"/>
+          <w:rFonts w:hint="default"/>
+          <w:lang w:val="en-IN"/>
+        </w:rPr>
+      </w:pPr>
+      <w:r>
+        <w:rPr>
+          <w:rFonts w:hint="default"/>
         </w:rPr>
         <w:t>Objective</w:t>
       </w:r>
       <w:r>
         <w:rPr>
-          <w:rFonts w:hint="default" w:ascii="Open Sans" w:hAnsi="Open Sans" w:cs="Open Sans"/>
-          <w:sz w:val="24"/>
-          <w:szCs w:val="24"/>
+          <w:rFonts w:hint="default"/>
           <w:lang w:val="en-IN"/>
         </w:rPr>
         <w:t xml:space="preserve"> :</w:t>
@@ -40,6 +34,16 @@
           <w:lang w:val="en-IN"/>
         </w:rPr>
       </w:pPr>
+    </w:p>
+    <w:p>
+      <w:pPr>
+        <w:rPr>
+          <w:rFonts w:hint="default" w:ascii="Open Sans" w:hAnsi="Open Sans" w:cs="Open Sans"/>
+          <w:sz w:val="24"/>
+          <w:szCs w:val="24"/>
+          <w:lang w:val="en-IN"/>
+        </w:rPr>
+      </w:pPr>
       <w:r>
         <w:rPr>
           <w:rFonts w:hint="default" w:ascii="Open Sans" w:hAnsi="Open Sans" w:cs="Open Sans"/>
@@ -62,20 +66,16 @@
     </w:p>
     <w:p>
       <w:pPr>
-        <w:pStyle w:val="3"/>
+        <w:pStyle w:val="2"/>
         <w:bidi w:val="0"/>
         <w:rPr>
-          <w:rFonts w:hint="default" w:ascii="Open Sans" w:hAnsi="Open Sans" w:cs="Open Sans"/>
-          <w:sz w:val="24"/>
-          <w:szCs w:val="24"/>
-          <w:lang w:val="en-IN"/>
-        </w:rPr>
-      </w:pPr>
-      <w:r>
-        <w:rPr>
-          <w:rFonts w:hint="default" w:ascii="Open Sans" w:hAnsi="Open Sans" w:cs="Open Sans"/>
-          <w:sz w:val="24"/>
-          <w:szCs w:val="24"/>
+          <w:rFonts w:hint="default"/>
+          <w:lang w:val="en-IN"/>
+        </w:rPr>
+      </w:pPr>
+      <w:r>
+        <w:rPr>
+          <w:rFonts w:hint="default"/>
           <w:lang w:val="en-IN"/>
         </w:rPr>
         <w:t xml:space="preserve">Tools Used : </w:t>
@@ -90,6 +90,16 @@
           <w:lang w:val="en-IN"/>
         </w:rPr>
       </w:pPr>
+    </w:p>
+    <w:p>
+      <w:pPr>
+        <w:rPr>
+          <w:rFonts w:hint="default" w:ascii="Open Sans" w:hAnsi="Open Sans" w:cs="Open Sans"/>
+          <w:sz w:val="24"/>
+          <w:szCs w:val="24"/>
+          <w:lang w:val="en-IN"/>
+        </w:rPr>
+      </w:pPr>
       <w:r>
         <w:rPr>
           <w:rFonts w:hint="default" w:ascii="Open Sans" w:hAnsi="Open Sans" w:cs="Open Sans"/>
@@ -112,28 +122,22 @@
     </w:p>
     <w:p>
       <w:pPr>
-        <w:pStyle w:val="3"/>
+        <w:pStyle w:val="2"/>
         <w:bidi w:val="0"/>
         <w:rPr>
-          <w:rFonts w:hint="default" w:ascii="Open Sans" w:hAnsi="Open Sans" w:cs="Open Sans"/>
-          <w:sz w:val="24"/>
-          <w:szCs w:val="24"/>
-          <w:lang w:val="en-IN"/>
-        </w:rPr>
-      </w:pPr>
-      <w:r>
-        <w:rPr>
-          <w:rFonts w:hint="default" w:ascii="Open Sans" w:hAnsi="Open Sans" w:cs="Open Sans"/>
-          <w:sz w:val="24"/>
-          <w:szCs w:val="24"/>
+          <w:rFonts w:hint="default"/>
+          <w:lang w:val="en-IN"/>
+        </w:rPr>
+      </w:pPr>
+      <w:r>
+        <w:rPr>
+          <w:rFonts w:hint="default"/>
         </w:rPr>
         <w:t>Business Need</w:t>
       </w:r>
       <w:r>
         <w:rPr>
-          <w:rFonts w:hint="default" w:ascii="Open Sans" w:hAnsi="Open Sans" w:cs="Open Sans"/>
-          <w:sz w:val="24"/>
-          <w:szCs w:val="24"/>
+          <w:rFonts w:hint="default"/>
           <w:lang w:val="en-IN"/>
         </w:rPr>
         <w:t xml:space="preserve"> : </w:t>
@@ -148,6 +152,16 @@
           <w:lang w:val="en-IN"/>
         </w:rPr>
       </w:pPr>
+    </w:p>
+    <w:p>
+      <w:pPr>
+        <w:rPr>
+          <w:rFonts w:hint="default" w:ascii="Open Sans" w:hAnsi="Open Sans" w:cs="Open Sans"/>
+          <w:sz w:val="24"/>
+          <w:szCs w:val="24"/>
+          <w:lang w:val="en-IN"/>
+        </w:rPr>
+      </w:pPr>
       <w:r>
         <w:rPr>
           <w:rFonts w:hint="default" w:ascii="Open Sans" w:hAnsi="Open Sans" w:cs="Open Sans"/>
@@ -170,20 +184,16 @@
     </w:p>
     <w:p>
       <w:pPr>
-        <w:pStyle w:val="3"/>
+        <w:pStyle w:val="2"/>
         <w:bidi w:val="0"/>
         <w:rPr>
-          <w:rFonts w:hint="default" w:ascii="Open Sans" w:hAnsi="Open Sans" w:eastAsia="SimSun" w:cs="Open Sans"/>
-          <w:sz w:val="24"/>
-          <w:szCs w:val="24"/>
-          <w:lang w:val="en-IN"/>
-        </w:rPr>
-      </w:pPr>
-      <w:r>
-        <w:rPr>
-          <w:rFonts w:hint="default" w:ascii="Open Sans" w:hAnsi="Open Sans" w:cs="Open Sans"/>
-          <w:sz w:val="24"/>
-          <w:szCs w:val="24"/>
+          <w:rFonts w:hint="default"/>
+          <w:lang w:val="en-IN"/>
+        </w:rPr>
+      </w:pPr>
+      <w:r>
+        <w:rPr>
+          <w:rFonts w:hint="default"/>
           <w:lang w:val="en-IN"/>
         </w:rPr>
         <w:t>How It Was Solved :</w:t>
@@ -197,6 +207,15 @@
           <w:szCs w:val="24"/>
         </w:rPr>
       </w:pPr>
+    </w:p>
+    <w:p>
+      <w:pPr>
+        <w:rPr>
+          <w:rFonts w:hint="default" w:ascii="Open Sans" w:hAnsi="Open Sans" w:eastAsia="SimSun" w:cs="Open Sans"/>
+          <w:sz w:val="24"/>
+          <w:szCs w:val="24"/>
+        </w:rPr>
+      </w:pPr>
       <w:r>
         <w:rPr>
           <w:rFonts w:hint="default" w:ascii="Open Sans" w:hAnsi="Open Sans" w:eastAsia="SimSun" w:cs="Open Sans"/>
@@ -249,74 +268,69 @@
     </w:p>
     <w:p>
       <w:pPr>
-        <w:pStyle w:val="3"/>
+        <w:pStyle w:val="2"/>
         <w:bidi w:val="0"/>
         <w:rPr>
-          <w:rFonts w:hint="default" w:ascii="Open Sans" w:hAnsi="Open Sans" w:eastAsia="SimSun" w:cs="Open Sans"/>
-          <w:sz w:val="24"/>
-          <w:szCs w:val="24"/>
-          <w:lang w:val="en-IN"/>
-        </w:rPr>
-      </w:pPr>
-      <w:r>
-        <w:rPr>
-          <w:rFonts w:hint="default" w:ascii="Open Sans" w:hAnsi="Open Sans" w:cs="Open Sans"/>
-          <w:sz w:val="24"/>
-          <w:szCs w:val="24"/>
+          <w:rFonts w:hint="default"/>
+          <w:lang w:val="en-IN"/>
+        </w:rPr>
+      </w:pPr>
+      <w:r>
+        <w:rPr>
+          <w:rFonts w:hint="default"/>
         </w:rPr>
         <w:t>Conclusion / Business Impact</w:t>
       </w:r>
       <w:r>
         <w:rPr>
-          <w:rFonts w:hint="default" w:ascii="Open Sans" w:hAnsi="Open Sans" w:cs="Open Sans"/>
-          <w:sz w:val="24"/>
-          <w:szCs w:val="24"/>
+          <w:rFonts w:hint="default"/>
           <w:lang w:val="en-IN"/>
         </w:rPr>
         <w:t xml:space="preserve"> :</w:t>
-      </w:r>
-    </w:p>
-    <w:p>
-      <w:pPr>
-        <w:rPr>
-          <w:rFonts w:hint="default" w:ascii="Open Sans" w:hAnsi="Open Sans" w:eastAsia="SimSun" w:cs="Open Sans"/>
-          <w:sz w:val="24"/>
-          <w:szCs w:val="24"/>
-        </w:rPr>
-      </w:pPr>
-      <w:r>
-        <w:rPr>
-          <w:rFonts w:hint="default" w:ascii="Open Sans" w:hAnsi="Open Sans" w:eastAsia="SimSun" w:cs="Open Sans"/>
-          <w:sz w:val="24"/>
-          <w:szCs w:val="24"/>
-        </w:rPr>
-        <w:t>Model delivered 80% training F1-score and 84% testing F1-score, with 88% ROC-AUC indicating robust discrimination.​</w:t>
-      </w:r>
-      <w:r>
-        <w:rPr>
-          <w:rFonts w:hint="default" w:ascii="Open Sans" w:hAnsi="Open Sans" w:eastAsia="SimSun" w:cs="Open Sans"/>
-          <w:sz w:val="24"/>
-          <w:szCs w:val="24"/>
-        </w:rPr>
-        <w:br w:type="textWrapping"/>
-      </w:r>
-      <w:r>
-        <w:rPr>
-          <w:rFonts w:hint="default" w:ascii="Open Sans" w:hAnsi="Open Sans" w:eastAsia="SimSun" w:cs="Open Sans"/>
-          <w:sz w:val="24"/>
-          <w:szCs w:val="24"/>
-        </w:rPr>
-        <w:t xml:space="preserve">Significant predictors (p&lt;0.05): Pclass, Sex, Age, SibSp; Fare and Parch </w:t>
       </w:r>
       <w:bookmarkStart w:id="0" w:name="_GoBack"/>
       <w:bookmarkEnd w:id="0"/>
-      <w:r>
-        <w:rPr>
-          <w:rFonts w:hint="default" w:ascii="Open Sans" w:hAnsi="Open Sans" w:eastAsia="SimSun" w:cs="Open Sans"/>
-          <w:sz w:val="24"/>
-          <w:szCs w:val="24"/>
-        </w:rPr>
-        <w:t>showed limited impact.​</w:t>
+    </w:p>
+    <w:p>
+      <w:pPr>
+        <w:rPr>
+          <w:rFonts w:hint="default" w:ascii="Open Sans" w:hAnsi="Open Sans" w:eastAsia="SimSun" w:cs="Open Sans"/>
+          <w:sz w:val="24"/>
+          <w:szCs w:val="24"/>
+        </w:rPr>
+      </w:pPr>
+    </w:p>
+    <w:p>
+      <w:pPr>
+        <w:rPr>
+          <w:rFonts w:hint="default" w:ascii="Open Sans" w:hAnsi="Open Sans" w:eastAsia="SimSun" w:cs="Open Sans"/>
+          <w:sz w:val="24"/>
+          <w:szCs w:val="24"/>
+        </w:rPr>
+      </w:pPr>
+      <w:r>
+        <w:rPr>
+          <w:rFonts w:hint="default" w:ascii="Open Sans" w:hAnsi="Open Sans" w:eastAsia="SimSun" w:cs="Open Sans"/>
+          <w:sz w:val="24"/>
+          <w:szCs w:val="24"/>
+        </w:rPr>
+        <w:t>Model delivered 80% training F1-score and 84% testing F1-score, with 88% ROC-AUC indicating robust discrimination.​</w:t>
+      </w:r>
+      <w:r>
+        <w:rPr>
+          <w:rFonts w:hint="default" w:ascii="Open Sans" w:hAnsi="Open Sans" w:eastAsia="SimSun" w:cs="Open Sans"/>
+          <w:sz w:val="24"/>
+          <w:szCs w:val="24"/>
+        </w:rPr>
+        <w:br w:type="textWrapping"/>
+      </w:r>
+      <w:r>
+        <w:rPr>
+          <w:rFonts w:hint="default" w:ascii="Open Sans" w:hAnsi="Open Sans" w:eastAsia="SimSun" w:cs="Open Sans"/>
+          <w:sz w:val="24"/>
+          <w:szCs w:val="24"/>
+        </w:rPr>
+        <w:t>Significant predictors (p&lt;0.05): Pclass, Sex, Age, SibSp; Fare and Parch showed limited impact.​</w:t>
       </w:r>
       <w:r>
         <w:rPr>
